--- a/datacleaning notes.docx
+++ b/datacleaning notes.docx
@@ -77,6 +77,16 @@
       </w:pPr>
       <w:r>
         <w:rPr/>
+      </w:r>
+    </w:p>
+    <w:p>
+      <w:pPr>
+        <w:pStyle w:val="Normal"/>
+        <w:jc w:val="left"/>
+        <w:rPr/>
+      </w:pPr>
+      <w:r>
+        <w:rPr/>
         <w:t xml:space="preserve">Only the annual reports were chose for database reconstruction that is </w:t>
       </w:r>
     </w:p>
@@ -93,92 +103,359 @@
     <w:p>
       <w:pPr>
         <w:pStyle w:val="Normal"/>
-        <w:jc w:val="left"/>
-        <w:rPr/>
-      </w:pPr>
-      <w:r>
-        <w:rPr/>
-      </w:r>
-    </w:p>
-    <w:p>
-      <w:pPr>
-        <w:pStyle w:val="Normal"/>
-        <w:rPr/>
-      </w:pPr>
-      <w:r>
-        <w:rPr/>
-        <w:t>Kenya Budgets Database Reconstruction and Data Cleaning</w:t>
-      </w:r>
-    </w:p>
-    <w:p>
-      <w:pPr>
-        <w:pStyle w:val="Normal"/>
-        <w:rPr/>
-      </w:pPr>
-      <w:r>
-        <w:rPr/>
-      </w:r>
-    </w:p>
-    <w:p>
-      <w:pPr>
-        <w:pStyle w:val="Normal"/>
+        <w:numPr>
+          <w:ilvl w:val="0"/>
+          <w:numId w:val="2"/>
+        </w:numPr>
+        <w:jc w:val="left"/>
+        <w:rPr/>
+      </w:pPr>
+      <w:r>
+        <w:rPr/>
+        <w:t xml:space="preserve">Kenya Controller of Budgets </w:t>
+      </w:r>
+      <w:hyperlink r:id="rId3">
+        <w:r>
+          <w:rPr>
+            <w:rStyle w:val="InternetLink"/>
+          </w:rPr>
+          <w:t>Report FY2016/2017</w:t>
+        </w:r>
+      </w:hyperlink>
+    </w:p>
+    <w:p>
+      <w:pPr>
+        <w:pStyle w:val="Normal"/>
+        <w:numPr>
+          <w:ilvl w:val="0"/>
+          <w:numId w:val="2"/>
+        </w:numPr>
+        <w:jc w:val="left"/>
+        <w:rPr/>
+      </w:pPr>
+      <w:r>
+        <w:rPr/>
+        <w:t xml:space="preserve">Kenya Controller of Budgets </w:t>
+      </w:r>
+      <w:hyperlink r:id="rId4">
+        <w:r>
+          <w:rPr>
+            <w:rStyle w:val="InternetLink"/>
+          </w:rPr>
+          <w:t>Report FY2015/2016</w:t>
+        </w:r>
+      </w:hyperlink>
+    </w:p>
+    <w:p>
+      <w:pPr>
+        <w:pStyle w:val="Normal"/>
+        <w:jc w:val="left"/>
+        <w:rPr/>
+      </w:pPr>
+      <w:r>
+        <w:rPr/>
+      </w:r>
+    </w:p>
+    <w:p>
+      <w:pPr>
+        <w:pStyle w:val="Normal"/>
+        <w:jc w:val="left"/>
+        <w:rPr/>
+      </w:pPr>
+      <w:r>
+        <w:rPr/>
+        <w:t>Important Acronyms</w:t>
+      </w:r>
+    </w:p>
+    <w:p>
+      <w:pPr>
+        <w:pStyle w:val="Normal"/>
+        <w:rPr/>
+      </w:pPr>
+      <w:r>
+        <w:rPr/>
+      </w:r>
+    </w:p>
+    <w:p>
+      <w:pPr>
+        <w:pStyle w:val="Normal"/>
+        <w:numPr>
+          <w:ilvl w:val="0"/>
+          <w:numId w:val="1"/>
+        </w:numPr>
+        <w:rPr/>
+      </w:pPr>
+      <w:r>
         <w:rPr>
-          <w:rStyle w:val="StrongEmphasis"/>
-          <w:rFonts w:ascii="apple-system;BlinkMacSystemFont;Segoe UI;Helvetica;Arial;sans-serif;Apple Color Emoji;Segoe UI Emoji;Segoe UI Symbol" w:hAnsi="apple-system;BlinkMacSystemFont;Segoe UI;Helvetica;Arial;sans-serif;Apple Color Emoji;Segoe UI Emoji;Segoe UI Symbol"/>
           <w:b/>
+          <w:bCs/>
+        </w:rPr>
+        <w:t>Recurrent expenditure:</w:t>
+      </w:r>
+      <w:r>
+        <w:rPr/>
+        <w:t xml:space="preserve"> Expenditure that does not result in the acquisition of long-term assets. It consists mainly of expenditure on salaries, goods and services, maintenance, etc. </w:t>
+      </w:r>
+    </w:p>
+    <w:p>
+      <w:pPr>
+        <w:pStyle w:val="Normal"/>
+        <w:numPr>
+          <w:ilvl w:val="0"/>
+          <w:numId w:val="1"/>
+        </w:numPr>
+        <w:jc w:val="left"/>
+        <w:rPr/>
+      </w:pPr>
+      <w:r>
+        <w:rPr>
           <w:b/>
-          <w:i w:val="false"/>
-          <w:i w:val="false"/>
-          <w:caps w:val="false"/>
-          <w:smallCaps w:val="false"/>
-          <w:color w:val="0366D6"/>
-          <w:spacing w:val="0"/>
-          <w:sz w:val="24"/>
-          <w:szCs w:val="24"/>
-          <w:u w:val="single"/>
+          <w:bCs/>
         </w:rPr>
-      </w:pPr>
-      <w:r>
-        <w:rPr/>
-      </w:r>
-    </w:p>
-    <w:p>
-      <w:pPr>
-        <w:pStyle w:val="Normal"/>
-        <w:rPr/>
-      </w:pPr>
-      <w:r>
-        <w:rPr/>
-      </w:r>
-    </w:p>
-    <w:p>
-      <w:pPr>
-        <w:pStyle w:val="Normal"/>
-        <w:rPr/>
-      </w:pPr>
-      <w:r>
-        <w:rPr/>
-        <w:t xml:space="preserve">Recurrent expenditure: Expenditure that does not result in the acquisition of long-term assets. It consists mainly of expenditure on salaries, goods and services, maintenance, etc. </w:t>
-      </w:r>
-    </w:p>
-    <w:p>
-      <w:pPr>
-        <w:pStyle w:val="Normal"/>
-        <w:rPr/>
-      </w:pPr>
-      <w:r>
-        <w:rPr/>
-      </w:r>
-    </w:p>
-    <w:p>
-      <w:pPr>
-        <w:pStyle w:val="Normal"/>
-        <w:jc w:val="left"/>
-        <w:rPr/>
-      </w:pPr>
-      <w:r>
-        <w:rPr/>
-        <w:t xml:space="preserve">Development (capital) expenditure: Funds spent for the acquisition of a long-term asset; the total spending on such asset sometimes have to spread across several years. This includes expenditure on equipment, land, buildings, legal expenses, and other transfer costs associated with property. </w:t>
+        <w:t>Development (capital) expenditure:</w:t>
+      </w:r>
+      <w:r>
+        <w:rPr/>
+        <w:t xml:space="preserve"> Funds spent for the acquisition of a long-term asset; the total spending on such asset sometimes have to spread across several years. This includes expenditure on equipment, land, buildings, legal expenses, and other transfer costs associated with property. </w:t>
+      </w:r>
+    </w:p>
+    <w:p>
+      <w:pPr>
+        <w:pStyle w:val="Normal"/>
+        <w:numPr>
+          <w:ilvl w:val="0"/>
+          <w:numId w:val="1"/>
+        </w:numPr>
+        <w:jc w:val="left"/>
+        <w:rPr/>
+      </w:pPr>
+      <w:r>
+        <w:rPr/>
+        <w:t>Gfg</w:t>
+      </w:r>
+    </w:p>
+    <w:p>
+      <w:pPr>
+        <w:pStyle w:val="Normal"/>
+        <w:jc w:val="left"/>
+        <w:rPr/>
+      </w:pPr>
+      <w:r>
+        <w:rPr/>
+      </w:r>
+    </w:p>
+    <w:p>
+      <w:pPr>
+        <w:pStyle w:val="Normal"/>
+        <w:jc w:val="left"/>
+        <w:rPr/>
+      </w:pPr>
+      <w:r>
+        <w:rPr/>
+        <w:t>Important Tables Extracted</w:t>
+      </w:r>
+    </w:p>
+    <w:p>
+      <w:pPr>
+        <w:pStyle w:val="Normal"/>
+        <w:jc w:val="left"/>
+        <w:rPr/>
+      </w:pPr>
+      <w:r>
+        <w:rPr/>
+      </w:r>
+    </w:p>
+    <w:p>
+      <w:pPr>
+        <w:pStyle w:val="Normal"/>
+        <w:numPr>
+          <w:ilvl w:val="0"/>
+          <w:numId w:val="3"/>
+        </w:numPr>
+        <w:jc w:val="left"/>
+        <w:rPr/>
+      </w:pPr>
+      <w:r>
+        <w:rPr/>
+        <w:t xml:space="preserve">Monthly local revenue collection </w:t>
+      </w:r>
+      <w:r>
+        <w:rPr/>
+        <w:t>(by county FY16/17 and FY15/16)</w:t>
+      </w:r>
+    </w:p>
+    <w:p>
+      <w:pPr>
+        <w:pStyle w:val="Normal"/>
+        <w:numPr>
+          <w:ilvl w:val="1"/>
+          <w:numId w:val="3"/>
+        </w:numPr>
+        <w:jc w:val="left"/>
+        <w:rPr/>
+      </w:pPr>
+      <w:r>
+        <w:rPr/>
+        <w:t xml:space="preserve">This was created by merging </w:t>
+      </w:r>
+      <w:hyperlink r:id="rId5">
+        <w:r>
+          <w:rPr>
+            <w:rStyle w:val="InternetLink"/>
+          </w:rPr>
+          <w:t>Monthly local revenue collection for the period FY2016-2017</w:t>
+        </w:r>
+      </w:hyperlink>
+      <w:r>
+        <w:rPr/>
+        <w:t xml:space="preserve"> </w:t>
+      </w:r>
+      <w:r>
+        <w:rPr/>
+        <w:t xml:space="preserve">and </w:t>
+      </w:r>
+      <w:hyperlink r:id="rId6">
+        <w:r>
+          <w:rPr>
+            <w:rStyle w:val="InternetLink"/>
+          </w:rPr>
+          <w:t>Monthly local revenue collection for the period July 2015 – June 2016</w:t>
+        </w:r>
+      </w:hyperlink>
+      <w:r>
+        <w:rPr/>
+        <w:t xml:space="preserve"> </w:t>
+      </w:r>
+    </w:p>
+    <w:p>
+      <w:pPr>
+        <w:pStyle w:val="Normal"/>
+        <w:numPr>
+          <w:ilvl w:val="1"/>
+          <w:numId w:val="3"/>
+        </w:numPr>
+        <w:jc w:val="left"/>
+        <w:rPr/>
+      </w:pPr>
+      <w:r>
+        <w:rPr/>
+        <w:t xml:space="preserve">A new field </w:t>
+      </w:r>
+      <w:r>
+        <w:rPr>
+          <w:b/>
+          <w:bCs/>
+        </w:rPr>
+        <w:t>FYear</w:t>
+      </w:r>
+      <w:r>
+        <w:rPr/>
+        <w:t xml:space="preserve"> was introduced which stands for Financial Year.</w:t>
+      </w:r>
+    </w:p>
+    <w:p>
+      <w:pPr>
+        <w:pStyle w:val="Normal"/>
+        <w:numPr>
+          <w:ilvl w:val="0"/>
+          <w:numId w:val="3"/>
+        </w:numPr>
+        <w:jc w:val="left"/>
+        <w:rPr/>
+      </w:pPr>
+      <w:r>
+        <w:rPr/>
+        <w:t>Exchequer Releases from CRF to County Operations Accounts (Kshs.Million by county FY16/17 and FY15/16)</w:t>
+      </w:r>
+    </w:p>
+    <w:p>
+      <w:pPr>
+        <w:pStyle w:val="Normal"/>
+        <w:numPr>
+          <w:ilvl w:val="1"/>
+          <w:numId w:val="3"/>
+        </w:numPr>
+        <w:jc w:val="left"/>
+        <w:rPr/>
+      </w:pPr>
+      <w:r>
+        <w:rPr/>
+        <w:t>Created by Merging Exchequer Releases from CRF to County Operations Accounts, FY 2015-16 (Kshs. Million) and Exchequer Releases from CRF to County Operations Accounts, FY 2016-17 (Kshs.Million)</w:t>
+      </w:r>
+    </w:p>
+    <w:p>
+      <w:pPr>
+        <w:pStyle w:val="Normal"/>
+        <w:numPr>
+          <w:ilvl w:val="0"/>
+          <w:numId w:val="3"/>
+        </w:numPr>
+        <w:jc w:val="left"/>
+        <w:rPr/>
+      </w:pPr>
+      <w:r>
+        <w:rPr/>
+        <w:t>gdfgdfg</w:t>
+      </w:r>
+    </w:p>
+    <w:p>
+      <w:pPr>
+        <w:pStyle w:val="Normal"/>
+        <w:jc w:val="left"/>
+        <w:rPr/>
+      </w:pPr>
+      <w:r>
+        <w:rPr/>
+      </w:r>
+    </w:p>
+    <w:p>
+      <w:pPr>
+        <w:pStyle w:val="Normal"/>
+        <w:jc w:val="left"/>
+        <w:rPr/>
+      </w:pPr>
+      <w:r>
+        <w:rPr/>
+      </w:r>
+    </w:p>
+    <w:p>
+      <w:pPr>
+        <w:pStyle w:val="Normal"/>
+        <w:jc w:val="left"/>
+        <w:rPr/>
+      </w:pPr>
+      <w:r>
+        <w:rPr/>
+      </w:r>
+    </w:p>
+    <w:p>
+      <w:pPr>
+        <w:pStyle w:val="Normal"/>
+        <w:jc w:val="left"/>
+        <w:rPr/>
+      </w:pPr>
+      <w:r>
+        <w:rPr/>
+      </w:r>
+    </w:p>
+    <w:p>
+      <w:pPr>
+        <w:pStyle w:val="Normal"/>
+        <w:jc w:val="left"/>
+        <w:rPr/>
+      </w:pPr>
+      <w:r>
+        <w:rPr/>
+      </w:r>
+    </w:p>
+    <w:p>
+      <w:pPr>
+        <w:pStyle w:val="Normal"/>
+        <w:jc w:val="left"/>
+        <w:rPr/>
+      </w:pPr>
+      <w:r>
+        <w:rPr/>
       </w:r>
     </w:p>
     <w:sectPr>
@@ -194,6 +471,529 @@
 </w:document>
 </file>
 
+<file path=word/numbering.xml><?xml version="1.0" encoding="utf-8"?>
+<w:numbering xmlns:w="http://schemas.openxmlformats.org/wordprocessingml/2006/main" xmlns:o="urn:schemas-microsoft-com:office:office" xmlns:r="http://schemas.openxmlformats.org/officeDocument/2006/relationships" xmlns:v="urn:schemas-microsoft-com:vml">
+  <w:abstractNum w:abstractNumId="1">
+    <w:lvl w:ilvl="0">
+      <w:start w:val="1"/>
+      <w:numFmt w:val="bullet"/>
+      <w:lvlText w:val=""/>
+      <w:lvlJc w:val="left"/>
+      <w:pPr>
+        <w:tabs>
+          <w:tab w:val="num" w:pos="720"/>
+        </w:tabs>
+        <w:ind w:left="720" w:hanging="360"/>
+      </w:pPr>
+      <w:rPr>
+        <w:rFonts w:ascii="Symbol" w:hAnsi="Symbol" w:cs="Symbol" w:hint="default"/>
+        <w:rFonts w:cs="OpenSymbol"/>
+      </w:rPr>
+    </w:lvl>
+    <w:lvl w:ilvl="1">
+      <w:start w:val="1"/>
+      <w:numFmt w:val="bullet"/>
+      <w:lvlText w:val="◦"/>
+      <w:lvlJc w:val="left"/>
+      <w:pPr>
+        <w:tabs>
+          <w:tab w:val="num" w:pos="1080"/>
+        </w:tabs>
+        <w:ind w:left="1080" w:hanging="360"/>
+      </w:pPr>
+      <w:rPr>
+        <w:rFonts w:ascii="OpenSymbol" w:hAnsi="OpenSymbol" w:cs="OpenSymbol" w:hint="default"/>
+        <w:rFonts w:cs="OpenSymbol"/>
+      </w:rPr>
+    </w:lvl>
+    <w:lvl w:ilvl="2">
+      <w:start w:val="1"/>
+      <w:numFmt w:val="bullet"/>
+      <w:lvlText w:val="▪"/>
+      <w:lvlJc w:val="left"/>
+      <w:pPr>
+        <w:tabs>
+          <w:tab w:val="num" w:pos="1440"/>
+        </w:tabs>
+        <w:ind w:left="1440" w:hanging="360"/>
+      </w:pPr>
+      <w:rPr>
+        <w:rFonts w:ascii="OpenSymbol" w:hAnsi="OpenSymbol" w:cs="OpenSymbol" w:hint="default"/>
+        <w:rFonts w:cs="OpenSymbol"/>
+      </w:rPr>
+    </w:lvl>
+    <w:lvl w:ilvl="3">
+      <w:start w:val="1"/>
+      <w:numFmt w:val="bullet"/>
+      <w:lvlText w:val=""/>
+      <w:lvlJc w:val="left"/>
+      <w:pPr>
+        <w:tabs>
+          <w:tab w:val="num" w:pos="1800"/>
+        </w:tabs>
+        <w:ind w:left="1800" w:hanging="360"/>
+      </w:pPr>
+      <w:rPr>
+        <w:rFonts w:ascii="Symbol" w:hAnsi="Symbol" w:cs="Symbol" w:hint="default"/>
+        <w:rFonts w:cs="OpenSymbol"/>
+      </w:rPr>
+    </w:lvl>
+    <w:lvl w:ilvl="4">
+      <w:start w:val="1"/>
+      <w:numFmt w:val="bullet"/>
+      <w:lvlText w:val="◦"/>
+      <w:lvlJc w:val="left"/>
+      <w:pPr>
+        <w:tabs>
+          <w:tab w:val="num" w:pos="2160"/>
+        </w:tabs>
+        <w:ind w:left="2160" w:hanging="360"/>
+      </w:pPr>
+      <w:rPr>
+        <w:rFonts w:ascii="OpenSymbol" w:hAnsi="OpenSymbol" w:cs="OpenSymbol" w:hint="default"/>
+        <w:rFonts w:cs="OpenSymbol"/>
+      </w:rPr>
+    </w:lvl>
+    <w:lvl w:ilvl="5">
+      <w:start w:val="1"/>
+      <w:numFmt w:val="bullet"/>
+      <w:lvlText w:val="▪"/>
+      <w:lvlJc w:val="left"/>
+      <w:pPr>
+        <w:tabs>
+          <w:tab w:val="num" w:pos="2520"/>
+        </w:tabs>
+        <w:ind w:left="2520" w:hanging="360"/>
+      </w:pPr>
+      <w:rPr>
+        <w:rFonts w:ascii="OpenSymbol" w:hAnsi="OpenSymbol" w:cs="OpenSymbol" w:hint="default"/>
+        <w:rFonts w:cs="OpenSymbol"/>
+      </w:rPr>
+    </w:lvl>
+    <w:lvl w:ilvl="6">
+      <w:start w:val="1"/>
+      <w:numFmt w:val="bullet"/>
+      <w:lvlText w:val=""/>
+      <w:lvlJc w:val="left"/>
+      <w:pPr>
+        <w:tabs>
+          <w:tab w:val="num" w:pos="2880"/>
+        </w:tabs>
+        <w:ind w:left="2880" w:hanging="360"/>
+      </w:pPr>
+      <w:rPr>
+        <w:rFonts w:ascii="Symbol" w:hAnsi="Symbol" w:cs="Symbol" w:hint="default"/>
+        <w:rFonts w:cs="OpenSymbol"/>
+      </w:rPr>
+    </w:lvl>
+    <w:lvl w:ilvl="7">
+      <w:start w:val="1"/>
+      <w:numFmt w:val="bullet"/>
+      <w:lvlText w:val="◦"/>
+      <w:lvlJc w:val="left"/>
+      <w:pPr>
+        <w:tabs>
+          <w:tab w:val="num" w:pos="3240"/>
+        </w:tabs>
+        <w:ind w:left="3240" w:hanging="360"/>
+      </w:pPr>
+      <w:rPr>
+        <w:rFonts w:ascii="OpenSymbol" w:hAnsi="OpenSymbol" w:cs="OpenSymbol" w:hint="default"/>
+        <w:rFonts w:cs="OpenSymbol"/>
+      </w:rPr>
+    </w:lvl>
+    <w:lvl w:ilvl="8">
+      <w:start w:val="1"/>
+      <w:numFmt w:val="bullet"/>
+      <w:lvlText w:val="▪"/>
+      <w:lvlJc w:val="left"/>
+      <w:pPr>
+        <w:tabs>
+          <w:tab w:val="num" w:pos="3600"/>
+        </w:tabs>
+        <w:ind w:left="3600" w:hanging="360"/>
+      </w:pPr>
+      <w:rPr>
+        <w:rFonts w:ascii="OpenSymbol" w:hAnsi="OpenSymbol" w:cs="OpenSymbol" w:hint="default"/>
+        <w:rFonts w:cs="OpenSymbol"/>
+      </w:rPr>
+    </w:lvl>
+  </w:abstractNum>
+  <w:abstractNum w:abstractNumId="2">
+    <w:lvl w:ilvl="0">
+      <w:start w:val="1"/>
+      <w:numFmt w:val="bullet"/>
+      <w:lvlText w:val=""/>
+      <w:lvlJc w:val="left"/>
+      <w:pPr>
+        <w:tabs>
+          <w:tab w:val="num" w:pos="720"/>
+        </w:tabs>
+        <w:ind w:left="720" w:hanging="360"/>
+      </w:pPr>
+      <w:rPr>
+        <w:rFonts w:ascii="Symbol" w:hAnsi="Symbol" w:cs="Symbol" w:hint="default"/>
+        <w:rFonts w:cs="OpenSymbol"/>
+      </w:rPr>
+    </w:lvl>
+    <w:lvl w:ilvl="1">
+      <w:start w:val="1"/>
+      <w:numFmt w:val="bullet"/>
+      <w:lvlText w:val="◦"/>
+      <w:lvlJc w:val="left"/>
+      <w:pPr>
+        <w:tabs>
+          <w:tab w:val="num" w:pos="1080"/>
+        </w:tabs>
+        <w:ind w:left="1080" w:hanging="360"/>
+      </w:pPr>
+      <w:rPr>
+        <w:rFonts w:ascii="OpenSymbol" w:hAnsi="OpenSymbol" w:cs="OpenSymbol" w:hint="default"/>
+        <w:rFonts w:cs="OpenSymbol"/>
+      </w:rPr>
+    </w:lvl>
+    <w:lvl w:ilvl="2">
+      <w:start w:val="1"/>
+      <w:numFmt w:val="bullet"/>
+      <w:lvlText w:val="▪"/>
+      <w:lvlJc w:val="left"/>
+      <w:pPr>
+        <w:tabs>
+          <w:tab w:val="num" w:pos="1440"/>
+        </w:tabs>
+        <w:ind w:left="1440" w:hanging="360"/>
+      </w:pPr>
+      <w:rPr>
+        <w:rFonts w:ascii="OpenSymbol" w:hAnsi="OpenSymbol" w:cs="OpenSymbol" w:hint="default"/>
+        <w:rFonts w:cs="OpenSymbol"/>
+      </w:rPr>
+    </w:lvl>
+    <w:lvl w:ilvl="3">
+      <w:start w:val="1"/>
+      <w:numFmt w:val="bullet"/>
+      <w:lvlText w:val=""/>
+      <w:lvlJc w:val="left"/>
+      <w:pPr>
+        <w:tabs>
+          <w:tab w:val="num" w:pos="1800"/>
+        </w:tabs>
+        <w:ind w:left="1800" w:hanging="360"/>
+      </w:pPr>
+      <w:rPr>
+        <w:rFonts w:ascii="Symbol" w:hAnsi="Symbol" w:cs="Symbol" w:hint="default"/>
+        <w:rFonts w:cs="OpenSymbol"/>
+      </w:rPr>
+    </w:lvl>
+    <w:lvl w:ilvl="4">
+      <w:start w:val="1"/>
+      <w:numFmt w:val="bullet"/>
+      <w:lvlText w:val="◦"/>
+      <w:lvlJc w:val="left"/>
+      <w:pPr>
+        <w:tabs>
+          <w:tab w:val="num" w:pos="2160"/>
+        </w:tabs>
+        <w:ind w:left="2160" w:hanging="360"/>
+      </w:pPr>
+      <w:rPr>
+        <w:rFonts w:ascii="OpenSymbol" w:hAnsi="OpenSymbol" w:cs="OpenSymbol" w:hint="default"/>
+        <w:rFonts w:cs="OpenSymbol"/>
+      </w:rPr>
+    </w:lvl>
+    <w:lvl w:ilvl="5">
+      <w:start w:val="1"/>
+      <w:numFmt w:val="bullet"/>
+      <w:lvlText w:val="▪"/>
+      <w:lvlJc w:val="left"/>
+      <w:pPr>
+        <w:tabs>
+          <w:tab w:val="num" w:pos="2520"/>
+        </w:tabs>
+        <w:ind w:left="2520" w:hanging="360"/>
+      </w:pPr>
+      <w:rPr>
+        <w:rFonts w:ascii="OpenSymbol" w:hAnsi="OpenSymbol" w:cs="OpenSymbol" w:hint="default"/>
+        <w:rFonts w:cs="OpenSymbol"/>
+      </w:rPr>
+    </w:lvl>
+    <w:lvl w:ilvl="6">
+      <w:start w:val="1"/>
+      <w:numFmt w:val="bullet"/>
+      <w:lvlText w:val=""/>
+      <w:lvlJc w:val="left"/>
+      <w:pPr>
+        <w:tabs>
+          <w:tab w:val="num" w:pos="2880"/>
+        </w:tabs>
+        <w:ind w:left="2880" w:hanging="360"/>
+      </w:pPr>
+      <w:rPr>
+        <w:rFonts w:ascii="Symbol" w:hAnsi="Symbol" w:cs="Symbol" w:hint="default"/>
+        <w:rFonts w:cs="OpenSymbol"/>
+      </w:rPr>
+    </w:lvl>
+    <w:lvl w:ilvl="7">
+      <w:start w:val="1"/>
+      <w:numFmt w:val="bullet"/>
+      <w:lvlText w:val="◦"/>
+      <w:lvlJc w:val="left"/>
+      <w:pPr>
+        <w:tabs>
+          <w:tab w:val="num" w:pos="3240"/>
+        </w:tabs>
+        <w:ind w:left="3240" w:hanging="360"/>
+      </w:pPr>
+      <w:rPr>
+        <w:rFonts w:ascii="OpenSymbol" w:hAnsi="OpenSymbol" w:cs="OpenSymbol" w:hint="default"/>
+        <w:rFonts w:cs="OpenSymbol"/>
+      </w:rPr>
+    </w:lvl>
+    <w:lvl w:ilvl="8">
+      <w:start w:val="1"/>
+      <w:numFmt w:val="bullet"/>
+      <w:lvlText w:val="▪"/>
+      <w:lvlJc w:val="left"/>
+      <w:pPr>
+        <w:tabs>
+          <w:tab w:val="num" w:pos="3600"/>
+        </w:tabs>
+        <w:ind w:left="3600" w:hanging="360"/>
+      </w:pPr>
+      <w:rPr>
+        <w:rFonts w:ascii="OpenSymbol" w:hAnsi="OpenSymbol" w:cs="OpenSymbol" w:hint="default"/>
+        <w:rFonts w:cs="OpenSymbol"/>
+      </w:rPr>
+    </w:lvl>
+  </w:abstractNum>
+  <w:abstractNum w:abstractNumId="3">
+    <w:lvl w:ilvl="0">
+      <w:start w:val="1"/>
+      <w:numFmt w:val="decimal"/>
+      <w:lvlText w:val="%1."/>
+      <w:lvlJc w:val="left"/>
+      <w:pPr>
+        <w:tabs>
+          <w:tab w:val="num" w:pos="720"/>
+        </w:tabs>
+        <w:ind w:left="720" w:hanging="360"/>
+      </w:pPr>
+      <w:rPr/>
+    </w:lvl>
+    <w:lvl w:ilvl="1">
+      <w:start w:val="1"/>
+      <w:numFmt w:val="bullet"/>
+      <w:lvlText w:val=""/>
+      <w:lvlJc w:val="left"/>
+      <w:pPr>
+        <w:tabs>
+          <w:tab w:val="num" w:pos="1080"/>
+        </w:tabs>
+        <w:ind w:left="1080" w:hanging="360"/>
+      </w:pPr>
+      <w:rPr>
+        <w:rFonts w:ascii="Symbol" w:hAnsi="Symbol" w:cs="Symbol" w:hint="default"/>
+        <w:rFonts w:cs="OpenSymbol"/>
+      </w:rPr>
+    </w:lvl>
+    <w:lvl w:ilvl="2">
+      <w:start w:val="1"/>
+      <w:numFmt w:val="decimal"/>
+      <w:lvlText w:val="%3."/>
+      <w:lvlJc w:val="left"/>
+      <w:pPr>
+        <w:tabs>
+          <w:tab w:val="num" w:pos="1440"/>
+        </w:tabs>
+        <w:ind w:left="1440" w:hanging="360"/>
+      </w:pPr>
+      <w:rPr/>
+    </w:lvl>
+    <w:lvl w:ilvl="3">
+      <w:start w:val="1"/>
+      <w:numFmt w:val="decimal"/>
+      <w:lvlText w:val="%4."/>
+      <w:lvlJc w:val="left"/>
+      <w:pPr>
+        <w:tabs>
+          <w:tab w:val="num" w:pos="1800"/>
+        </w:tabs>
+        <w:ind w:left="1800" w:hanging="360"/>
+      </w:pPr>
+      <w:rPr/>
+    </w:lvl>
+    <w:lvl w:ilvl="4">
+      <w:start w:val="1"/>
+      <w:numFmt w:val="decimal"/>
+      <w:lvlText w:val="%5."/>
+      <w:lvlJc w:val="left"/>
+      <w:pPr>
+        <w:tabs>
+          <w:tab w:val="num" w:pos="2160"/>
+        </w:tabs>
+        <w:ind w:left="2160" w:hanging="360"/>
+      </w:pPr>
+      <w:rPr/>
+    </w:lvl>
+    <w:lvl w:ilvl="5">
+      <w:start w:val="1"/>
+      <w:numFmt w:val="decimal"/>
+      <w:lvlText w:val="%6."/>
+      <w:lvlJc w:val="left"/>
+      <w:pPr>
+        <w:tabs>
+          <w:tab w:val="num" w:pos="2520"/>
+        </w:tabs>
+        <w:ind w:left="2520" w:hanging="360"/>
+      </w:pPr>
+      <w:rPr/>
+    </w:lvl>
+    <w:lvl w:ilvl="6">
+      <w:start w:val="1"/>
+      <w:numFmt w:val="decimal"/>
+      <w:lvlText w:val="%7."/>
+      <w:lvlJc w:val="left"/>
+      <w:pPr>
+        <w:tabs>
+          <w:tab w:val="num" w:pos="2880"/>
+        </w:tabs>
+        <w:ind w:left="2880" w:hanging="360"/>
+      </w:pPr>
+      <w:rPr/>
+    </w:lvl>
+    <w:lvl w:ilvl="7">
+      <w:start w:val="1"/>
+      <w:numFmt w:val="decimal"/>
+      <w:lvlText w:val="%8."/>
+      <w:lvlJc w:val="left"/>
+      <w:pPr>
+        <w:tabs>
+          <w:tab w:val="num" w:pos="3240"/>
+        </w:tabs>
+        <w:ind w:left="3240" w:hanging="360"/>
+      </w:pPr>
+      <w:rPr/>
+    </w:lvl>
+    <w:lvl w:ilvl="8">
+      <w:start w:val="1"/>
+      <w:numFmt w:val="decimal"/>
+      <w:lvlText w:val="%9."/>
+      <w:lvlJc w:val="left"/>
+      <w:pPr>
+        <w:tabs>
+          <w:tab w:val="num" w:pos="3600"/>
+        </w:tabs>
+        <w:ind w:left="3600" w:hanging="360"/>
+      </w:pPr>
+      <w:rPr/>
+    </w:lvl>
+  </w:abstractNum>
+  <w:abstractNum w:abstractNumId="4">
+    <w:lvl w:ilvl="0">
+      <w:start w:val="1"/>
+      <w:numFmt w:val="none"/>
+      <w:suff w:val="nothing"/>
+      <w:lvlText w:val=""/>
+      <w:lvlJc w:val="left"/>
+      <w:pPr>
+        <w:ind w:left="0" w:hanging="0"/>
+      </w:pPr>
+    </w:lvl>
+    <w:lvl w:ilvl="1">
+      <w:start w:val="1"/>
+      <w:numFmt w:val="none"/>
+      <w:suff w:val="nothing"/>
+      <w:lvlText w:val=""/>
+      <w:lvlJc w:val="left"/>
+      <w:pPr>
+        <w:ind w:left="0" w:hanging="0"/>
+      </w:pPr>
+    </w:lvl>
+    <w:lvl w:ilvl="2">
+      <w:start w:val="1"/>
+      <w:numFmt w:val="none"/>
+      <w:suff w:val="nothing"/>
+      <w:lvlText w:val=""/>
+      <w:lvlJc w:val="left"/>
+      <w:pPr>
+        <w:ind w:left="0" w:hanging="0"/>
+      </w:pPr>
+    </w:lvl>
+    <w:lvl w:ilvl="3">
+      <w:start w:val="1"/>
+      <w:numFmt w:val="none"/>
+      <w:suff w:val="nothing"/>
+      <w:lvlText w:val=""/>
+      <w:lvlJc w:val="left"/>
+      <w:pPr>
+        <w:ind w:left="0" w:hanging="0"/>
+      </w:pPr>
+    </w:lvl>
+    <w:lvl w:ilvl="4">
+      <w:start w:val="1"/>
+      <w:numFmt w:val="none"/>
+      <w:suff w:val="nothing"/>
+      <w:lvlText w:val=""/>
+      <w:lvlJc w:val="left"/>
+      <w:pPr>
+        <w:ind w:left="0" w:hanging="0"/>
+      </w:pPr>
+    </w:lvl>
+    <w:lvl w:ilvl="5">
+      <w:start w:val="1"/>
+      <w:numFmt w:val="none"/>
+      <w:suff w:val="nothing"/>
+      <w:lvlText w:val=""/>
+      <w:lvlJc w:val="left"/>
+      <w:pPr>
+        <w:ind w:left="0" w:hanging="0"/>
+      </w:pPr>
+    </w:lvl>
+    <w:lvl w:ilvl="6">
+      <w:start w:val="1"/>
+      <w:numFmt w:val="none"/>
+      <w:suff w:val="nothing"/>
+      <w:lvlText w:val=""/>
+      <w:lvlJc w:val="left"/>
+      <w:pPr>
+        <w:ind w:left="0" w:hanging="0"/>
+      </w:pPr>
+    </w:lvl>
+    <w:lvl w:ilvl="7">
+      <w:start w:val="1"/>
+      <w:numFmt w:val="none"/>
+      <w:suff w:val="nothing"/>
+      <w:lvlText w:val=""/>
+      <w:lvlJc w:val="left"/>
+      <w:pPr>
+        <w:ind w:left="0" w:hanging="0"/>
+      </w:pPr>
+    </w:lvl>
+    <w:lvl w:ilvl="8">
+      <w:start w:val="1"/>
+      <w:numFmt w:val="none"/>
+      <w:suff w:val="nothing"/>
+      <w:lvlText w:val=""/>
+      <w:lvlJc w:val="left"/>
+      <w:pPr>
+        <w:ind w:left="0" w:hanging="0"/>
+      </w:pPr>
+    </w:lvl>
+  </w:abstractNum>
+  <w:num w:numId="1">
+    <w:abstractNumId w:val="1"/>
+  </w:num>
+  <w:num w:numId="2">
+    <w:abstractNumId w:val="2"/>
+  </w:num>
+  <w:num w:numId="3">
+    <w:abstractNumId w:val="3"/>
+  </w:num>
+  <w:num w:numId="4">
+    <w:abstractNumId w:val="4"/>
+  </w:num>
+</w:numbering>
+</file>
+
 <file path=word/styles.xml><?xml version="1.0" encoding="utf-8"?>
 <w:styles xmlns:w="http://schemas.openxmlformats.org/wordprocessingml/2006/main" xmlns:w14="http://schemas.microsoft.com/office/word/2010/wordml" xmlns:mc="http://schemas.openxmlformats.org/markup-compatibility/2006" mc:Ignorable="w14">
   <w:docDefaults>
@@ -259,6 +1059,165 @@
       <w:u w:val="single"/>
     </w:rPr>
   </w:style>
+  <w:style w:type="character" w:styleId="Bullets">
+    <w:name w:val="Bullets"/>
+    <w:qFormat/>
+    <w:rPr>
+      <w:rFonts w:ascii="OpenSymbol" w:hAnsi="OpenSymbol" w:eastAsia="OpenSymbol" w:cs="OpenSymbol"/>
+    </w:rPr>
+  </w:style>
+  <w:style w:type="character" w:styleId="ListLabel2">
+    <w:name w:val="ListLabel 2"/>
+    <w:qFormat/>
+    <w:rPr>
+      <w:rFonts w:cs="OpenSymbol"/>
+    </w:rPr>
+  </w:style>
+  <w:style w:type="character" w:styleId="ListLabel3">
+    <w:name w:val="ListLabel 3"/>
+    <w:qFormat/>
+    <w:rPr>
+      <w:rFonts w:cs="OpenSymbol"/>
+    </w:rPr>
+  </w:style>
+  <w:style w:type="character" w:styleId="ListLabel4">
+    <w:name w:val="ListLabel 4"/>
+    <w:qFormat/>
+    <w:rPr>
+      <w:rFonts w:cs="OpenSymbol"/>
+    </w:rPr>
+  </w:style>
+  <w:style w:type="character" w:styleId="ListLabel5">
+    <w:name w:val="ListLabel 5"/>
+    <w:qFormat/>
+    <w:rPr>
+      <w:rFonts w:cs="OpenSymbol"/>
+    </w:rPr>
+  </w:style>
+  <w:style w:type="character" w:styleId="ListLabel6">
+    <w:name w:val="ListLabel 6"/>
+    <w:qFormat/>
+    <w:rPr>
+      <w:rFonts w:cs="OpenSymbol"/>
+    </w:rPr>
+  </w:style>
+  <w:style w:type="character" w:styleId="ListLabel7">
+    <w:name w:val="ListLabel 7"/>
+    <w:qFormat/>
+    <w:rPr>
+      <w:rFonts w:cs="OpenSymbol"/>
+    </w:rPr>
+  </w:style>
+  <w:style w:type="character" w:styleId="ListLabel8">
+    <w:name w:val="ListLabel 8"/>
+    <w:qFormat/>
+    <w:rPr>
+      <w:rFonts w:cs="OpenSymbol"/>
+    </w:rPr>
+  </w:style>
+  <w:style w:type="character" w:styleId="ListLabel9">
+    <w:name w:val="ListLabel 9"/>
+    <w:qFormat/>
+    <w:rPr>
+      <w:rFonts w:cs="OpenSymbol"/>
+    </w:rPr>
+  </w:style>
+  <w:style w:type="character" w:styleId="ListLabel10">
+    <w:name w:val="ListLabel 10"/>
+    <w:qFormat/>
+    <w:rPr>
+      <w:rFonts w:cs="OpenSymbol"/>
+    </w:rPr>
+  </w:style>
+  <w:style w:type="character" w:styleId="ListLabel11">
+    <w:name w:val="ListLabel 11"/>
+    <w:qFormat/>
+    <w:rPr>
+      <w:rFonts w:cs="OpenSymbol"/>
+    </w:rPr>
+  </w:style>
+  <w:style w:type="character" w:styleId="ListLabel12">
+    <w:name w:val="ListLabel 12"/>
+    <w:qFormat/>
+    <w:rPr>
+      <w:rFonts w:cs="OpenSymbol"/>
+    </w:rPr>
+  </w:style>
+  <w:style w:type="character" w:styleId="ListLabel13">
+    <w:name w:val="ListLabel 13"/>
+    <w:qFormat/>
+    <w:rPr>
+      <w:rFonts w:cs="OpenSymbol"/>
+    </w:rPr>
+  </w:style>
+  <w:style w:type="character" w:styleId="ListLabel14">
+    <w:name w:val="ListLabel 14"/>
+    <w:qFormat/>
+    <w:rPr>
+      <w:rFonts w:cs="OpenSymbol"/>
+    </w:rPr>
+  </w:style>
+  <w:style w:type="character" w:styleId="ListLabel15">
+    <w:name w:val="ListLabel 15"/>
+    <w:qFormat/>
+    <w:rPr>
+      <w:rFonts w:cs="OpenSymbol"/>
+    </w:rPr>
+  </w:style>
+  <w:style w:type="character" w:styleId="ListLabel16">
+    <w:name w:val="ListLabel 16"/>
+    <w:qFormat/>
+    <w:rPr>
+      <w:rFonts w:cs="OpenSymbol"/>
+    </w:rPr>
+  </w:style>
+  <w:style w:type="character" w:styleId="ListLabel17">
+    <w:name w:val="ListLabel 17"/>
+    <w:qFormat/>
+    <w:rPr>
+      <w:rFonts w:cs="OpenSymbol"/>
+    </w:rPr>
+  </w:style>
+  <w:style w:type="character" w:styleId="ListLabel18">
+    <w:name w:val="ListLabel 18"/>
+    <w:qFormat/>
+    <w:rPr>
+      <w:rFonts w:cs="OpenSymbol"/>
+    </w:rPr>
+  </w:style>
+  <w:style w:type="character" w:styleId="ListLabel19">
+    <w:name w:val="ListLabel 19"/>
+    <w:qFormat/>
+    <w:rPr>
+      <w:rFonts w:cs="OpenSymbol"/>
+    </w:rPr>
+  </w:style>
+  <w:style w:type="character" w:styleId="ListLabel20">
+    <w:name w:val="ListLabel 20"/>
+    <w:qFormat/>
+    <w:rPr>
+      <w:rFonts w:ascii="apple-system;BlinkMacSystemFont;Segoe UI;Helvetica;Arial;sans-serif;Apple Color Emoji;Segoe UI Emoji;Segoe UI Symbol" w:hAnsi="apple-system;BlinkMacSystemFont;Segoe UI;Helvetica;Arial;sans-serif;Apple Color Emoji;Segoe UI Emoji;Segoe UI Symbol"/>
+      <w:b/>
+      <w:i w:val="false"/>
+      <w:caps w:val="false"/>
+      <w:smallCaps w:val="false"/>
+      <w:color w:val="0366D6"/>
+      <w:spacing w:val="0"/>
+      <w:sz w:val="24"/>
+      <w:szCs w:val="24"/>
+      <w:u w:val="single"/>
+    </w:rPr>
+  </w:style>
+  <w:style w:type="character" w:styleId="ListLabel21">
+    <w:name w:val="ListLabel 21"/>
+    <w:qFormat/>
+    <w:rPr/>
+  </w:style>
+  <w:style w:type="character" w:styleId="NumberingSymbols">
+    <w:name w:val="Numbering Symbols"/>
+    <w:qFormat/>
+    <w:rPr/>
+  </w:style>
   <w:style w:type="paragraph" w:styleId="Heading">
     <w:name w:val="Heading"/>
     <w:basedOn w:val="Normal"/>

--- a/datacleaning notes.docx
+++ b/datacleaning notes.docx
@@ -230,8 +230,160 @@
         <w:rPr/>
       </w:pPr>
       <w:r>
-        <w:rPr/>
-        <w:t>Gfg</w:t>
+        <w:rPr>
+          <w:rFonts w:ascii="Liberation Sans" w:hAnsi="Liberation Sans"/>
+          <w:b/>
+          <w:bCs/>
+          <w:i w:val="false"/>
+          <w:strike w:val="false"/>
+          <w:dstrike w:val="false"/>
+          <w:outline w:val="false"/>
+          <w:shadow w:val="false"/>
+          <w:sz w:val="20"/>
+          <w:u w:val="none"/>
+          <w:em w:val="none"/>
+        </w:rPr>
+        <w:t>CE</w:t>
+      </w:r>
+      <w:r>
+        <w:rPr>
+          <w:rFonts w:ascii="Liberation Sans" w:hAnsi="Liberation Sans"/>
+          <w:b w:val="false"/>
+          <w:i w:val="false"/>
+          <w:strike w:val="false"/>
+          <w:dstrike w:val="false"/>
+          <w:outline w:val="false"/>
+          <w:shadow w:val="false"/>
+          <w:sz w:val="20"/>
+          <w:u w:val="none"/>
+          <w:em w:val="none"/>
+        </w:rPr>
+        <w:t>: County Executive</w:t>
+      </w:r>
+    </w:p>
+    <w:p>
+      <w:pPr>
+        <w:pStyle w:val="Normal"/>
+        <w:numPr>
+          <w:ilvl w:val="0"/>
+          <w:numId w:val="1"/>
+        </w:numPr>
+        <w:jc w:val="left"/>
+        <w:rPr/>
+      </w:pPr>
+      <w:r>
+        <w:rPr>
+          <w:rFonts w:ascii="Liberation Sans" w:hAnsi="Liberation Sans"/>
+          <w:b/>
+          <w:bCs/>
+          <w:i w:val="false"/>
+          <w:strike w:val="false"/>
+          <w:dstrike w:val="false"/>
+          <w:outline w:val="false"/>
+          <w:shadow w:val="false"/>
+          <w:sz w:val="20"/>
+          <w:u w:val="none"/>
+          <w:em w:val="none"/>
+        </w:rPr>
+        <w:t>CA</w:t>
+      </w:r>
+      <w:r>
+        <w:rPr>
+          <w:rFonts w:ascii="Liberation Sans" w:hAnsi="Liberation Sans"/>
+          <w:b w:val="false"/>
+          <w:i w:val="false"/>
+          <w:strike w:val="false"/>
+          <w:dstrike w:val="false"/>
+          <w:outline w:val="false"/>
+          <w:shadow w:val="false"/>
+          <w:sz w:val="20"/>
+          <w:u w:val="none"/>
+          <w:em w:val="none"/>
+        </w:rPr>
+        <w:t>: County Assembly</w:t>
+      </w:r>
+    </w:p>
+    <w:p>
+      <w:pPr>
+        <w:pStyle w:val="Normal"/>
+        <w:numPr>
+          <w:ilvl w:val="0"/>
+          <w:numId w:val="1"/>
+        </w:numPr>
+        <w:jc w:val="left"/>
+        <w:rPr/>
+      </w:pPr>
+      <w:bookmarkStart w:id="0" w:name="__DdeLink__38_3982284715"/>
+      <w:r>
+        <w:rPr>
+          <w:rFonts w:ascii="Liberation Sans" w:hAnsi="Liberation Sans"/>
+          <w:b w:val="false"/>
+          <w:i w:val="false"/>
+          <w:strike w:val="false"/>
+          <w:dstrike w:val="false"/>
+          <w:outline w:val="false"/>
+          <w:shadow w:val="false"/>
+          <w:sz w:val="20"/>
+          <w:u w:val="none"/>
+          <w:em w:val="none"/>
+        </w:rPr>
+        <w:t>Rec</w:t>
+      </w:r>
+      <w:bookmarkEnd w:id="0"/>
+      <w:r>
+        <w:rPr>
+          <w:rFonts w:ascii="Liberation Sans" w:hAnsi="Liberation Sans"/>
+          <w:b w:val="false"/>
+          <w:i w:val="false"/>
+          <w:strike w:val="false"/>
+          <w:dstrike w:val="false"/>
+          <w:outline w:val="false"/>
+          <w:shadow w:val="false"/>
+          <w:sz w:val="20"/>
+          <w:u w:val="none"/>
+          <w:em w:val="none"/>
+        </w:rPr>
+        <w:t>CE</w:t>
+      </w:r>
+    </w:p>
+    <w:p>
+      <w:pPr>
+        <w:pStyle w:val="Normal"/>
+        <w:numPr>
+          <w:ilvl w:val="0"/>
+          <w:numId w:val="1"/>
+        </w:numPr>
+        <w:jc w:val="left"/>
+        <w:rPr/>
+      </w:pPr>
+      <w:r>
+        <w:rPr>
+          <w:rFonts w:ascii="Liberation Sans" w:hAnsi="Liberation Sans"/>
+          <w:b w:val="false"/>
+          <w:i w:val="false"/>
+          <w:strike w:val="false"/>
+          <w:dstrike w:val="false"/>
+          <w:outline w:val="false"/>
+          <w:shadow w:val="false"/>
+          <w:sz w:val="20"/>
+          <w:u w:val="none"/>
+          <w:em w:val="none"/>
+        </w:rPr>
+        <w:t>RecCA</w:t>
+      </w:r>
+    </w:p>
+    <w:p>
+      <w:pPr>
+        <w:pStyle w:val="Normal"/>
+        <w:numPr>
+          <w:ilvl w:val="0"/>
+          <w:numId w:val="1"/>
+        </w:numPr>
+        <w:jc w:val="left"/>
+        <w:rPr/>
+      </w:pPr>
+      <w:r>
+        <w:rPr/>
       </w:r>
     </w:p>
     <w:p>
@@ -301,7 +453,7 @@
       <w:hyperlink r:id="rId5">
         <w:r>
           <w:rPr>
-            <w:rStyle w:val="InternetLink"/>
+            <w:rStyle w:val="VisitedInternetLink"/>
           </w:rPr>
           <w:t>Monthly local revenue collection for the period FY2016-2017</w:t>
         </w:r>
@@ -363,10 +515,14 @@
         <w:jc w:val="left"/>
         <w:rPr/>
       </w:pPr>
-      <w:r>
-        <w:rPr/>
-        <w:t>Exchequer Releases from CRF to County Operations Accounts (Kshs.Million by county FY16/17 and FY15/16)</w:t>
-      </w:r>
+      <w:hyperlink r:id="rId7">
+        <w:r>
+          <w:rPr>
+            <w:rStyle w:val="VisitedInternetLink"/>
+          </w:rPr>
+          <w:t>Exchequer Releases from CRF to County Operations Accounts (Kshs.Million by county FY16/17 and FY15/16)</w:t>
+        </w:r>
+      </w:hyperlink>
     </w:p>
     <w:p>
       <w:pPr>
@@ -380,8 +536,28 @@
       </w:pPr>
       <w:r>
         <w:rPr/>
-        <w:t>Created by Merging Exchequer Releases from CRF to County Operations Accounts, FY 2015-16 (Kshs. Million) and Exchequer Releases from CRF to County Operations Accounts, FY 2016-17 (Kshs.Million)</w:t>
-      </w:r>
+        <w:t xml:space="preserve">Created by Merging </w:t>
+      </w:r>
+      <w:hyperlink r:id="rId8">
+        <w:r>
+          <w:rPr>
+            <w:rStyle w:val="VisitedInternetLink"/>
+          </w:rPr>
+          <w:t>Exchequer Releases from CRF to County Operations Accounts, FY 2015-16 (Kshs. Million)</w:t>
+        </w:r>
+      </w:hyperlink>
+      <w:r>
+        <w:rPr/>
+        <w:t xml:space="preserve"> and </w:t>
+      </w:r>
+      <w:hyperlink r:id="rId9">
+        <w:r>
+          <w:rPr>
+            <w:rStyle w:val="VisitedInternetLink"/>
+          </w:rPr>
+          <w:t>Exchequer Releases from CRF to County Operations Accounts, FY 2016-17 (Kshs.Million)</w:t>
+        </w:r>
+      </w:hyperlink>
     </w:p>
     <w:p>
       <w:pPr>
@@ -1218,6 +1394,14 @@
     <w:qFormat/>
     <w:rPr/>
   </w:style>
+  <w:style w:type="character" w:styleId="VisitedInternetLink">
+    <w:name w:val="Visited Internet Link"/>
+    <w:rPr>
+      <w:color w:val="800000"/>
+      <w:u w:val="single"/>
+      <w:lang w:val="zxx" w:eastAsia="zxx" w:bidi="zxx"/>
+    </w:rPr>
+  </w:style>
   <w:style w:type="paragraph" w:styleId="Heading">
     <w:name w:val="Heading"/>
     <w:basedOn w:val="Normal"/>

--- a/datacleaning notes.docx
+++ b/datacleaning notes.docx
@@ -313,7 +313,6 @@
         <w:jc w:val="left"/>
         <w:rPr/>
       </w:pPr>
-      <w:bookmarkStart w:id="0" w:name="__DdeLink__38_3982284715"/>
       <w:r>
         <w:rPr>
           <w:rFonts w:ascii="Liberation Sans" w:hAnsi="Liberation Sans"/>
@@ -327,23 +326,7 @@
           <w:u w:val="none"/>
           <w:em w:val="none"/>
         </w:rPr>
-        <w:t>Rec</w:t>
-      </w:r>
-      <w:bookmarkEnd w:id="0"/>
-      <w:r>
-        <w:rPr>
-          <w:rFonts w:ascii="Liberation Sans" w:hAnsi="Liberation Sans"/>
-          <w:b w:val="false"/>
-          <w:i w:val="false"/>
-          <w:strike w:val="false"/>
-          <w:dstrike w:val="false"/>
-          <w:outline w:val="false"/>
-          <w:shadow w:val="false"/>
-          <w:sz w:val="20"/>
-          <w:u w:val="none"/>
-          <w:em w:val="none"/>
-        </w:rPr>
-        <w:t>CE</w:t>
+        <w:t>RecCE</w:t>
       </w:r>
     </w:p>
     <w:p>
@@ -384,6 +367,7 @@
       </w:pPr>
       <w:r>
         <w:rPr/>
+        <w:t>Continuation…..</w:t>
       </w:r>
     </w:p>
     <w:p>
@@ -427,14 +411,20 @@
         <w:jc w:val="left"/>
         <w:rPr/>
       </w:pPr>
-      <w:r>
-        <w:rPr/>
-        <w:t xml:space="preserve">Monthly local revenue collection </w:t>
-      </w:r>
-      <w:r>
-        <w:rPr/>
-        <w:t>(by county FY16/17 and FY15/16)</w:t>
-      </w:r>
+      <w:hyperlink r:id="rId5">
+        <w:r>
+          <w:rPr>
+            <w:rStyle w:val="VisitedInternetLink"/>
+          </w:rPr>
+          <w:t xml:space="preserve">Monthly local revenue collection </w:t>
+        </w:r>
+        <w:r>
+          <w:rPr>
+            <w:rStyle w:val="VisitedInternetLink"/>
+          </w:rPr>
+          <w:t>(by county FY16/17 and FY15/16)</w:t>
+        </w:r>
+      </w:hyperlink>
     </w:p>
     <w:p>
       <w:pPr>
@@ -450,7 +440,7 @@
         <w:rPr/>
         <w:t xml:space="preserve">This was created by merging </w:t>
       </w:r>
-      <w:hyperlink r:id="rId5">
+      <w:hyperlink r:id="rId6">
         <w:r>
           <w:rPr>
             <w:rStyle w:val="VisitedInternetLink"/>
@@ -466,7 +456,7 @@
         <w:rPr/>
         <w:t xml:space="preserve">and </w:t>
       </w:r>
-      <w:hyperlink r:id="rId6">
+      <w:hyperlink r:id="rId7">
         <w:r>
           <w:rPr>
             <w:rStyle w:val="InternetLink"/>
@@ -489,6 +479,7 @@
         <w:jc w:val="left"/>
         <w:rPr/>
       </w:pPr>
+      <w:bookmarkStart w:id="0" w:name="__DdeLink__43_3982284715"/>
       <w:r>
         <w:rPr/>
         <w:t xml:space="preserve">A new field </w:t>
@@ -504,6 +495,7 @@
         <w:rPr/>
         <w:t xml:space="preserve"> was introduced which stands for Financial Year.</w:t>
       </w:r>
+      <w:bookmarkEnd w:id="0"/>
     </w:p>
     <w:p>
       <w:pPr>
@@ -515,7 +507,7 @@
         <w:jc w:val="left"/>
         <w:rPr/>
       </w:pPr>
-      <w:hyperlink r:id="rId7">
+      <w:hyperlink r:id="rId8">
         <w:r>
           <w:rPr>
             <w:rStyle w:val="VisitedInternetLink"/>
@@ -538,7 +530,7 @@
         <w:rPr/>
         <w:t xml:space="preserve">Created by Merging </w:t>
       </w:r>
-      <w:hyperlink r:id="rId8">
+      <w:hyperlink r:id="rId9">
         <w:r>
           <w:rPr>
             <w:rStyle w:val="VisitedInternetLink"/>
@@ -550,7 +542,7 @@
         <w:rPr/>
         <w:t xml:space="preserve"> and </w:t>
       </w:r>
-      <w:hyperlink r:id="rId9">
+      <w:hyperlink r:id="rId10">
         <w:r>
           <w:rPr>
             <w:rStyle w:val="VisitedInternetLink"/>
@@ -563,6 +555,32 @@
       <w:pPr>
         <w:pStyle w:val="Normal"/>
         <w:numPr>
+          <w:ilvl w:val="1"/>
+          <w:numId w:val="4"/>
+        </w:numPr>
+        <w:jc w:val="left"/>
+        <w:rPr/>
+      </w:pPr>
+      <w:r>
+        <w:rPr/>
+        <w:t xml:space="preserve">A new field </w:t>
+      </w:r>
+      <w:r>
+        <w:rPr>
+          <w:b/>
+          <w:bCs/>
+        </w:rPr>
+        <w:t>FYear</w:t>
+      </w:r>
+      <w:r>
+        <w:rPr/>
+        <w:t xml:space="preserve"> was introduced which stands for Financial Year.</w:t>
+      </w:r>
+    </w:p>
+    <w:p>
+      <w:pPr>
+        <w:pStyle w:val="Normal"/>
+        <w:numPr>
           <w:ilvl w:val="0"/>
           <w:numId w:val="3"/>
         </w:numPr>
@@ -571,7 +589,7 @@
       </w:pPr>
       <w:r>
         <w:rPr/>
-        <w:t>gdfgdfg</w:t>
+        <w:t>Continuation…...</w:t>
       </w:r>
     </w:p>
     <w:p>
@@ -1066,6 +1084,128 @@
   <w:abstractNum w:abstractNumId="4">
     <w:lvl w:ilvl="0">
       <w:start w:val="1"/>
+      <w:numFmt w:val="decimal"/>
+      <w:lvlText w:val="%1."/>
+      <w:lvlJc w:val="left"/>
+      <w:pPr>
+        <w:tabs>
+          <w:tab w:val="num" w:pos="720"/>
+        </w:tabs>
+        <w:ind w:left="720" w:hanging="360"/>
+      </w:pPr>
+      <w:rPr/>
+    </w:lvl>
+    <w:lvl w:ilvl="1">
+      <w:start w:val="1"/>
+      <w:numFmt w:val="bullet"/>
+      <w:lvlText w:val=""/>
+      <w:lvlJc w:val="left"/>
+      <w:pPr>
+        <w:tabs>
+          <w:tab w:val="num" w:pos="1080"/>
+        </w:tabs>
+        <w:ind w:left="1080" w:hanging="360"/>
+      </w:pPr>
+      <w:rPr>
+        <w:rFonts w:ascii="Symbol" w:hAnsi="Symbol" w:cs="Symbol" w:hint="default"/>
+        <w:rFonts w:cs="OpenSymbol"/>
+      </w:rPr>
+    </w:lvl>
+    <w:lvl w:ilvl="2">
+      <w:start w:val="1"/>
+      <w:numFmt w:val="decimal"/>
+      <w:lvlText w:val="%3."/>
+      <w:lvlJc w:val="left"/>
+      <w:pPr>
+        <w:tabs>
+          <w:tab w:val="num" w:pos="1440"/>
+        </w:tabs>
+        <w:ind w:left="1440" w:hanging="360"/>
+      </w:pPr>
+      <w:rPr/>
+    </w:lvl>
+    <w:lvl w:ilvl="3">
+      <w:start w:val="1"/>
+      <w:numFmt w:val="decimal"/>
+      <w:lvlText w:val="%4."/>
+      <w:lvlJc w:val="left"/>
+      <w:pPr>
+        <w:tabs>
+          <w:tab w:val="num" w:pos="1800"/>
+        </w:tabs>
+        <w:ind w:left="1800" w:hanging="360"/>
+      </w:pPr>
+      <w:rPr/>
+    </w:lvl>
+    <w:lvl w:ilvl="4">
+      <w:start w:val="1"/>
+      <w:numFmt w:val="decimal"/>
+      <w:lvlText w:val="%5."/>
+      <w:lvlJc w:val="left"/>
+      <w:pPr>
+        <w:tabs>
+          <w:tab w:val="num" w:pos="2160"/>
+        </w:tabs>
+        <w:ind w:left="2160" w:hanging="360"/>
+      </w:pPr>
+      <w:rPr/>
+    </w:lvl>
+    <w:lvl w:ilvl="5">
+      <w:start w:val="1"/>
+      <w:numFmt w:val="decimal"/>
+      <w:lvlText w:val="%6."/>
+      <w:lvlJc w:val="left"/>
+      <w:pPr>
+        <w:tabs>
+          <w:tab w:val="num" w:pos="2520"/>
+        </w:tabs>
+        <w:ind w:left="2520" w:hanging="360"/>
+      </w:pPr>
+      <w:rPr/>
+    </w:lvl>
+    <w:lvl w:ilvl="6">
+      <w:start w:val="1"/>
+      <w:numFmt w:val="decimal"/>
+      <w:lvlText w:val="%7."/>
+      <w:lvlJc w:val="left"/>
+      <w:pPr>
+        <w:tabs>
+          <w:tab w:val="num" w:pos="2880"/>
+        </w:tabs>
+        <w:ind w:left="2880" w:hanging="360"/>
+      </w:pPr>
+      <w:rPr/>
+    </w:lvl>
+    <w:lvl w:ilvl="7">
+      <w:start w:val="1"/>
+      <w:numFmt w:val="decimal"/>
+      <w:lvlText w:val="%8."/>
+      <w:lvlJc w:val="left"/>
+      <w:pPr>
+        <w:tabs>
+          <w:tab w:val="num" w:pos="3240"/>
+        </w:tabs>
+        <w:ind w:left="3240" w:hanging="360"/>
+      </w:pPr>
+      <w:rPr/>
+    </w:lvl>
+    <w:lvl w:ilvl="8">
+      <w:start w:val="1"/>
+      <w:numFmt w:val="decimal"/>
+      <w:lvlText w:val="%9."/>
+      <w:lvlJc w:val="left"/>
+      <w:pPr>
+        <w:tabs>
+          <w:tab w:val="num" w:pos="3600"/>
+        </w:tabs>
+        <w:ind w:left="3600" w:hanging="360"/>
+      </w:pPr>
+      <w:rPr/>
+    </w:lvl>
+  </w:abstractNum>
+  <w:abstractNum w:abstractNumId="5">
+    <w:lvl w:ilvl="0">
+      <w:start w:val="1"/>
       <w:numFmt w:val="none"/>
       <w:suff w:val="nothing"/>
       <w:lvlText w:val=""/>
@@ -1167,6 +1307,9 @@
   <w:num w:numId="4">
     <w:abstractNumId w:val="4"/>
   </w:num>
+  <w:num w:numId="5">
+    <w:abstractNumId w:val="5"/>
+  </w:num>
 </w:numbering>
 </file>
 

--- a/datacleaning notes.docx
+++ b/datacleaning notes.docx
@@ -306,6 +306,28 @@
     <w:p>
       <w:pPr>
         <w:pStyle w:val="Normal"/>
+        <w:jc w:val="left"/>
+        <w:rPr/>
+      </w:pPr>
+      <w:r>
+        <w:rPr>
+          <w:rFonts w:ascii="Liberation Sans" w:hAnsi="Liberation Sans"/>
+          <w:b w:val="false"/>
+          <w:i w:val="false"/>
+          <w:strike w:val="false"/>
+          <w:dstrike w:val="false"/>
+          <w:outline w:val="false"/>
+          <w:shadow w:val="false"/>
+          <w:sz w:val="20"/>
+          <w:u w:val="none"/>
+          <w:em w:val="none"/>
+        </w:rPr>
+        <w:t>Data Parameters</w:t>
+      </w:r>
+    </w:p>
+    <w:p>
+      <w:pPr>
+        <w:pStyle w:val="Normal"/>
         <w:numPr>
           <w:ilvl w:val="0"/>
           <w:numId w:val="1"/>
@@ -316,6 +338,22 @@
       <w:r>
         <w:rPr>
           <w:rFonts w:ascii="Liberation Sans" w:hAnsi="Liberation Sans"/>
+          <w:b/>
+          <w:bCs/>
+          <w:i w:val="false"/>
+          <w:strike w:val="false"/>
+          <w:dstrike w:val="false"/>
+          <w:outline w:val="false"/>
+          <w:shadow w:val="false"/>
+          <w:sz w:val="20"/>
+          <w:u w:val="none"/>
+          <w:em w:val="none"/>
+        </w:rPr>
+        <w:t>RecCE:</w:t>
+      </w:r>
+      <w:r>
+        <w:rPr>
+          <w:rFonts w:ascii="Liberation Sans" w:hAnsi="Liberation Sans"/>
           <w:b w:val="false"/>
           <w:i w:val="false"/>
           <w:strike w:val="false"/>
@@ -326,7 +364,39 @@
           <w:u w:val="none"/>
           <w:em w:val="none"/>
         </w:rPr>
-        <w:t>RecCE</w:t>
+        <w:t xml:space="preserve"> </w:t>
+      </w:r>
+      <w:r>
+        <w:rPr>
+          <w:rFonts w:ascii="Liberation Sans" w:hAnsi="Liberation Sans"/>
+          <w:b w:val="false"/>
+          <w:bCs w:val="false"/>
+          <w:i w:val="false"/>
+          <w:strike w:val="false"/>
+          <w:dstrike w:val="false"/>
+          <w:outline w:val="false"/>
+          <w:shadow w:val="false"/>
+          <w:sz w:val="20"/>
+          <w:u w:val="none"/>
+          <w:em w:val="none"/>
+        </w:rPr>
+        <w:t xml:space="preserve">Recurrent expenditure </w:t>
+      </w:r>
+      <w:r>
+        <w:rPr>
+          <w:rFonts w:ascii="Liberation Sans" w:hAnsi="Liberation Sans"/>
+          <w:b w:val="false"/>
+          <w:bCs w:val="false"/>
+          <w:i w:val="false"/>
+          <w:strike w:val="false"/>
+          <w:dstrike w:val="false"/>
+          <w:outline w:val="false"/>
+          <w:shadow w:val="false"/>
+          <w:sz w:val="20"/>
+          <w:u w:val="none"/>
+          <w:em w:val="none"/>
+        </w:rPr>
+        <w:t>County Executive</w:t>
       </w:r>
     </w:p>
     <w:p>
@@ -342,6 +412,22 @@
       <w:r>
         <w:rPr>
           <w:rFonts w:ascii="Liberation Sans" w:hAnsi="Liberation Sans"/>
+          <w:b/>
+          <w:bCs/>
+          <w:i w:val="false"/>
+          <w:strike w:val="false"/>
+          <w:dstrike w:val="false"/>
+          <w:outline w:val="false"/>
+          <w:shadow w:val="false"/>
+          <w:sz w:val="20"/>
+          <w:u w:val="none"/>
+          <w:em w:val="none"/>
+        </w:rPr>
+        <w:t>RecCA:</w:t>
+      </w:r>
+      <w:r>
+        <w:rPr>
+          <w:rFonts w:ascii="Liberation Sans" w:hAnsi="Liberation Sans"/>
           <w:b w:val="false"/>
           <w:i w:val="false"/>
           <w:strike w:val="false"/>
@@ -352,7 +438,39 @@
           <w:u w:val="none"/>
           <w:em w:val="none"/>
         </w:rPr>
-        <w:t>RecCA</w:t>
+        <w:t xml:space="preserve">  </w:t>
+      </w:r>
+      <w:r>
+        <w:rPr>
+          <w:rFonts w:ascii="Liberation Sans" w:hAnsi="Liberation Sans"/>
+          <w:b w:val="false"/>
+          <w:bCs w:val="false"/>
+          <w:i w:val="false"/>
+          <w:strike w:val="false"/>
+          <w:dstrike w:val="false"/>
+          <w:outline w:val="false"/>
+          <w:shadow w:val="false"/>
+          <w:sz w:val="20"/>
+          <w:u w:val="none"/>
+          <w:em w:val="none"/>
+        </w:rPr>
+        <w:t xml:space="preserve">Recurrent expenditure </w:t>
+      </w:r>
+      <w:r>
+        <w:rPr>
+          <w:rFonts w:ascii="Liberation Sans" w:hAnsi="Liberation Sans"/>
+          <w:b w:val="false"/>
+          <w:bCs w:val="false"/>
+          <w:i w:val="false"/>
+          <w:strike w:val="false"/>
+          <w:dstrike w:val="false"/>
+          <w:outline w:val="false"/>
+          <w:shadow w:val="false"/>
+          <w:sz w:val="20"/>
+          <w:u w:val="none"/>
+          <w:em w:val="none"/>
+        </w:rPr>
+        <w:t>County Assembly</w:t>
       </w:r>
     </w:p>
     <w:p>
@@ -366,8 +484,193 @@
         <w:rPr/>
       </w:pPr>
       <w:r>
-        <w:rPr/>
-        <w:t>Continuation…..</w:t>
+        <w:rPr>
+          <w:rFonts w:ascii="Liberation Sans" w:hAnsi="Liberation Sans"/>
+          <w:b/>
+          <w:bCs/>
+          <w:i w:val="false"/>
+          <w:strike w:val="false"/>
+          <w:dstrike w:val="false"/>
+          <w:outline w:val="false"/>
+          <w:shadow w:val="false"/>
+          <w:sz w:val="20"/>
+          <w:u w:val="none"/>
+          <w:em w:val="none"/>
+        </w:rPr>
+        <w:t>Dev</w:t>
+      </w:r>
+      <w:r>
+        <w:rPr>
+          <w:rFonts w:ascii="Liberation Sans" w:hAnsi="Liberation Sans"/>
+          <w:b/>
+          <w:bCs/>
+          <w:i w:val="false"/>
+          <w:strike w:val="false"/>
+          <w:dstrike w:val="false"/>
+          <w:outline w:val="false"/>
+          <w:shadow w:val="false"/>
+          <w:sz w:val="20"/>
+          <w:u w:val="none"/>
+          <w:em w:val="none"/>
+        </w:rPr>
+        <w:t>CE:</w:t>
+      </w:r>
+      <w:r>
+        <w:rPr>
+          <w:rFonts w:ascii="Liberation Sans" w:hAnsi="Liberation Sans"/>
+          <w:b w:val="false"/>
+          <w:i w:val="false"/>
+          <w:strike w:val="false"/>
+          <w:dstrike w:val="false"/>
+          <w:outline w:val="false"/>
+          <w:shadow w:val="false"/>
+          <w:sz w:val="20"/>
+          <w:u w:val="none"/>
+          <w:em w:val="none"/>
+        </w:rPr>
+        <w:t xml:space="preserve"> Development Expenditure </w:t>
+      </w:r>
+      <w:r>
+        <w:rPr>
+          <w:rFonts w:ascii="Liberation Sans" w:hAnsi="Liberation Sans"/>
+          <w:b w:val="false"/>
+          <w:bCs w:val="false"/>
+          <w:i w:val="false"/>
+          <w:strike w:val="false"/>
+          <w:dstrike w:val="false"/>
+          <w:outline w:val="false"/>
+          <w:shadow w:val="false"/>
+          <w:sz w:val="20"/>
+          <w:u w:val="none"/>
+          <w:em w:val="none"/>
+        </w:rPr>
+        <w:t>County Executive</w:t>
+      </w:r>
+    </w:p>
+    <w:p>
+      <w:pPr>
+        <w:pStyle w:val="Normal"/>
+        <w:numPr>
+          <w:ilvl w:val="0"/>
+          <w:numId w:val="1"/>
+        </w:numPr>
+        <w:jc w:val="left"/>
+        <w:rPr/>
+      </w:pPr>
+      <w:r>
+        <w:rPr>
+          <w:rFonts w:ascii="Liberation Sans" w:hAnsi="Liberation Sans"/>
+          <w:b/>
+          <w:bCs/>
+          <w:i w:val="false"/>
+          <w:strike w:val="false"/>
+          <w:dstrike w:val="false"/>
+          <w:outline w:val="false"/>
+          <w:shadow w:val="false"/>
+          <w:sz w:val="20"/>
+          <w:u w:val="none"/>
+          <w:em w:val="none"/>
+        </w:rPr>
+        <w:t>Dev</w:t>
+      </w:r>
+      <w:r>
+        <w:rPr>
+          <w:rFonts w:ascii="Liberation Sans" w:hAnsi="Liberation Sans"/>
+          <w:b/>
+          <w:bCs/>
+          <w:i w:val="false"/>
+          <w:strike w:val="false"/>
+          <w:dstrike w:val="false"/>
+          <w:outline w:val="false"/>
+          <w:shadow w:val="false"/>
+          <w:sz w:val="20"/>
+          <w:u w:val="none"/>
+          <w:em w:val="none"/>
+        </w:rPr>
+        <w:t>CA:</w:t>
+      </w:r>
+      <w:r>
+        <w:rPr>
+          <w:rFonts w:ascii="Liberation Sans" w:hAnsi="Liberation Sans"/>
+          <w:b w:val="false"/>
+          <w:i w:val="false"/>
+          <w:strike w:val="false"/>
+          <w:dstrike w:val="false"/>
+          <w:outline w:val="false"/>
+          <w:shadow w:val="false"/>
+          <w:sz w:val="20"/>
+          <w:u w:val="none"/>
+          <w:em w:val="none"/>
+        </w:rPr>
+        <w:t xml:space="preserve">  Development Expenditure County Assembly</w:t>
+      </w:r>
+    </w:p>
+    <w:p>
+      <w:pPr>
+        <w:pStyle w:val="Normal"/>
+        <w:numPr>
+          <w:ilvl w:val="0"/>
+          <w:numId w:val="1"/>
+        </w:numPr>
+        <w:jc w:val="left"/>
+        <w:rPr/>
+      </w:pPr>
+      <w:r>
+        <w:rPr>
+          <w:b/>
+          <w:bCs/>
+        </w:rPr>
+        <w:t>Fyear:</w:t>
+      </w:r>
+      <w:r>
+        <w:rPr/>
+        <w:t xml:space="preserve"> </w:t>
+      </w:r>
+      <w:r>
+        <w:rPr/>
+        <w:t>Financial Year</w:t>
+      </w:r>
+    </w:p>
+    <w:p>
+      <w:pPr>
+        <w:pStyle w:val="Normal"/>
+        <w:numPr>
+          <w:ilvl w:val="0"/>
+          <w:numId w:val="1"/>
+        </w:numPr>
+        <w:jc w:val="left"/>
+        <w:rPr/>
+      </w:pPr>
+      <w:r>
+        <w:rPr>
+          <w:rFonts w:ascii="Liberation Sans" w:hAnsi="Liberation Sans"/>
+          <w:b/>
+          <w:bCs/>
+          <w:i w:val="false"/>
+          <w:strike w:val="false"/>
+          <w:dstrike w:val="false"/>
+          <w:outline w:val="false"/>
+          <w:shadow w:val="false"/>
+          <w:sz w:val="20"/>
+          <w:u w:val="none"/>
+          <w:em w:val="none"/>
+        </w:rPr>
+        <w:t>CID:</w:t>
+      </w:r>
+      <w:r>
+        <w:rPr>
+          <w:rFonts w:ascii="Liberation Sans" w:hAnsi="Liberation Sans"/>
+          <w:b w:val="false"/>
+          <w:i w:val="false"/>
+          <w:strike w:val="false"/>
+          <w:dstrike w:val="false"/>
+          <w:outline w:val="false"/>
+          <w:shadow w:val="false"/>
+          <w:sz w:val="20"/>
+          <w:u w:val="none"/>
+          <w:em w:val="none"/>
+        </w:rPr>
+        <w:t xml:space="preserve"> County identification code. To be used as FK to create joins on County Shapefile</w:t>
       </w:r>
     </w:p>
     <w:p>
@@ -389,6 +692,7 @@
       <w:r>
         <w:rPr/>
         <w:t>Important Tables Extracted</w:t>
+        <w:tab/>
       </w:r>
     </w:p>
     <w:p>
@@ -479,23 +783,10 @@
         <w:jc w:val="left"/>
         <w:rPr/>
       </w:pPr>
-      <w:bookmarkStart w:id="0" w:name="__DdeLink__43_3982284715"/>
-      <w:r>
-        <w:rPr/>
-        <w:t xml:space="preserve">A new field </w:t>
-      </w:r>
-      <w:r>
-        <w:rPr>
-          <w:b/>
-          <w:bCs/>
-        </w:rPr>
-        <w:t>FYear</w:t>
-      </w:r>
-      <w:r>
-        <w:rPr/>
-        <w:t xml:space="preserve"> was introduced which stands for Financial Year.</w:t>
-      </w:r>
-      <w:bookmarkEnd w:id="0"/>
+      <w:r>
+        <w:rPr/>
+        <w:t>Fields CID and FYear introduced</w:t>
+      </w:r>
     </w:p>
     <w:p>
       <w:pPr>
@@ -563,18 +854,7 @@
       </w:pPr>
       <w:r>
         <w:rPr/>
-        <w:t xml:space="preserve">A new field </w:t>
-      </w:r>
-      <w:r>
-        <w:rPr>
-          <w:b/>
-          <w:bCs/>
-        </w:rPr>
-        <w:t>FYear</w:t>
-      </w:r>
-      <w:r>
-        <w:rPr/>
-        <w:t xml:space="preserve"> was introduced which stands for Financial Year.</w:t>
+        <w:t>Fields CID and FYear introduced.</w:t>
       </w:r>
     </w:p>
     <w:p>
@@ -589,7 +869,36 @@
       </w:pPr>
       <w:r>
         <w:rPr/>
-        <w:t>Continuation…...</w:t>
+        <w:t>Expenditure by Economic Classification</w:t>
+      </w:r>
+    </w:p>
+    <w:p>
+      <w:pPr>
+        <w:pStyle w:val="Normal"/>
+        <w:numPr>
+          <w:ilvl w:val="0"/>
+          <w:numId w:val="3"/>
+        </w:numPr>
+        <w:jc w:val="left"/>
+        <w:rPr/>
+      </w:pPr>
+      <w:r>
+        <w:rPr/>
+        <w:t>Continuation……</w:t>
+      </w:r>
+    </w:p>
+    <w:p>
+      <w:pPr>
+        <w:pStyle w:val="Normal"/>
+        <w:numPr>
+          <w:ilvl w:val="0"/>
+          <w:numId w:val="3"/>
+        </w:numPr>
+        <w:jc w:val="left"/>
+        <w:rPr/>
+      </w:pPr>
+      <w:r>
+        <w:rPr/>
       </w:r>
     </w:p>
     <w:p>

--- a/datacleaning notes.docx
+++ b/datacleaning notes.docx
@@ -306,6 +306,234 @@
     <w:p>
       <w:pPr>
         <w:pStyle w:val="Normal"/>
+        <w:numPr>
+          <w:ilvl w:val="0"/>
+          <w:numId w:val="1"/>
+        </w:numPr>
+        <w:jc w:val="left"/>
+        <w:rPr/>
+      </w:pPr>
+      <w:r>
+        <w:rPr>
+          <w:rFonts w:ascii="Liberation Sans" w:hAnsi="Liberation Sans"/>
+          <w:b/>
+          <w:bCs/>
+          <w:i w:val="false"/>
+          <w:strike w:val="false"/>
+          <w:dstrike w:val="false"/>
+          <w:outline w:val="false"/>
+          <w:shadow w:val="false"/>
+          <w:sz w:val="20"/>
+          <w:u w:val="none"/>
+          <w:em w:val="none"/>
+        </w:rPr>
+        <w:t>Recurrent Absorption Rate (%)</w:t>
+      </w:r>
+      <w:r>
+        <w:rPr>
+          <w:rFonts w:ascii="Liberation Sans" w:hAnsi="Liberation Sans"/>
+          <w:b w:val="false"/>
+          <w:i w:val="false"/>
+          <w:strike w:val="false"/>
+          <w:dstrike w:val="false"/>
+          <w:outline w:val="false"/>
+          <w:shadow w:val="false"/>
+          <w:sz w:val="20"/>
+          <w:u w:val="none"/>
+          <w:em w:val="none"/>
+        </w:rPr>
+        <w:t xml:space="preserve"> = (Recurrent Expenditure/Recurrent Budget Estimates)*100</w:t>
+      </w:r>
+    </w:p>
+    <w:p>
+      <w:pPr>
+        <w:pStyle w:val="Normal"/>
+        <w:numPr>
+          <w:ilvl w:val="0"/>
+          <w:numId w:val="1"/>
+        </w:numPr>
+        <w:jc w:val="left"/>
+        <w:rPr/>
+      </w:pPr>
+      <w:r>
+        <w:rPr>
+          <w:rFonts w:ascii="Liberation Sans" w:hAnsi="Liberation Sans"/>
+          <w:b/>
+          <w:bCs/>
+          <w:i w:val="false"/>
+          <w:strike w:val="false"/>
+          <w:dstrike w:val="false"/>
+          <w:outline w:val="false"/>
+          <w:shadow w:val="false"/>
+          <w:sz w:val="20"/>
+          <w:u w:val="none"/>
+          <w:em w:val="none"/>
+        </w:rPr>
+        <w:t xml:space="preserve">Development Absorption Rate (%) </w:t>
+      </w:r>
+      <w:r>
+        <w:rPr>
+          <w:rFonts w:ascii="Liberation Sans" w:hAnsi="Liberation Sans"/>
+          <w:b w:val="false"/>
+          <w:i w:val="false"/>
+          <w:strike w:val="false"/>
+          <w:dstrike w:val="false"/>
+          <w:outline w:val="false"/>
+          <w:shadow w:val="false"/>
+          <w:sz w:val="20"/>
+          <w:u w:val="none"/>
+          <w:em w:val="none"/>
+        </w:rPr>
+        <w:t>= (</w:t>
+      </w:r>
+      <w:r>
+        <w:rPr>
+          <w:rFonts w:ascii="Liberation Sans" w:hAnsi="Liberation Sans"/>
+          <w:b w:val="false"/>
+          <w:i w:val="false"/>
+          <w:strike w:val="false"/>
+          <w:dstrike w:val="false"/>
+          <w:outline w:val="false"/>
+          <w:shadow w:val="false"/>
+          <w:sz w:val="20"/>
+          <w:u w:val="none"/>
+          <w:em w:val="none"/>
+        </w:rPr>
+        <w:t>Dev</w:t>
+      </w:r>
+      <w:r>
+        <w:rPr>
+          <w:rFonts w:ascii="Liberation Sans" w:hAnsi="Liberation Sans"/>
+          <w:b w:val="false"/>
+          <w:i w:val="false"/>
+          <w:strike w:val="false"/>
+          <w:dstrike w:val="false"/>
+          <w:outline w:val="false"/>
+          <w:shadow w:val="false"/>
+          <w:sz w:val="20"/>
+          <w:u w:val="none"/>
+          <w:em w:val="none"/>
+        </w:rPr>
+        <w:t xml:space="preserve">elopment </w:t>
+      </w:r>
+      <w:r>
+        <w:rPr>
+          <w:rFonts w:ascii="Liberation Sans" w:hAnsi="Liberation Sans"/>
+          <w:b w:val="false"/>
+          <w:i w:val="false"/>
+          <w:strike w:val="false"/>
+          <w:dstrike w:val="false"/>
+          <w:outline w:val="false"/>
+          <w:shadow w:val="false"/>
+          <w:sz w:val="20"/>
+          <w:u w:val="none"/>
+          <w:em w:val="none"/>
+        </w:rPr>
+        <w:t xml:space="preserve">Expenditure/ </w:t>
+      </w:r>
+      <w:r>
+        <w:rPr>
+          <w:rFonts w:ascii="Liberation Sans" w:hAnsi="Liberation Sans"/>
+          <w:b w:val="false"/>
+          <w:i w:val="false"/>
+          <w:strike w:val="false"/>
+          <w:dstrike w:val="false"/>
+          <w:outline w:val="false"/>
+          <w:shadow w:val="false"/>
+          <w:sz w:val="20"/>
+          <w:u w:val="none"/>
+          <w:em w:val="none"/>
+        </w:rPr>
+        <w:t>Development Budget Estimates)*100</w:t>
+      </w:r>
+    </w:p>
+    <w:p>
+      <w:pPr>
+        <w:pStyle w:val="Normal"/>
+        <w:numPr>
+          <w:ilvl w:val="0"/>
+          <w:numId w:val="1"/>
+        </w:numPr>
+        <w:jc w:val="left"/>
+        <w:rPr/>
+      </w:pPr>
+      <w:r>
+        <w:rPr>
+          <w:rFonts w:ascii="Arial" w:hAnsi="Arial"/>
+          <w:b/>
+          <w:bCs/>
+          <w:i w:val="false"/>
+          <w:strike w:val="false"/>
+          <w:dstrike w:val="false"/>
+          <w:outline w:val="false"/>
+          <w:shadow w:val="false"/>
+          <w:sz w:val="20"/>
+          <w:u w:val="none"/>
+          <w:em w:val="none"/>
+        </w:rPr>
+        <w:t>Overall Absorption Rate(%)</w:t>
+      </w:r>
+      <w:r>
+        <w:rPr>
+          <w:rFonts w:ascii="Arial" w:hAnsi="Arial"/>
+          <w:b w:val="false"/>
+          <w:i w:val="false"/>
+          <w:strike w:val="false"/>
+          <w:dstrike w:val="false"/>
+          <w:outline w:val="false"/>
+          <w:shadow w:val="false"/>
+          <w:sz w:val="20"/>
+          <w:u w:val="none"/>
+          <w:em w:val="none"/>
+        </w:rPr>
+        <w:t xml:space="preserve"> = </w:t>
+      </w:r>
+      <w:r>
+        <w:rPr>
+          <w:rFonts w:ascii="Liberation Sans" w:hAnsi="Liberation Sans"/>
+          <w:b w:val="false"/>
+          <w:i w:val="false"/>
+          <w:strike w:val="false"/>
+          <w:dstrike w:val="false"/>
+          <w:outline w:val="false"/>
+          <w:shadow w:val="false"/>
+          <w:sz w:val="20"/>
+          <w:u w:val="none"/>
+          <w:em w:val="none"/>
+        </w:rPr>
+        <w:t>(Total Expenditure/ Total Budget Estimates)*100</w:t>
+      </w:r>
+    </w:p>
+    <w:p>
+      <w:pPr>
+        <w:pStyle w:val="Normal"/>
+        <w:numPr>
+          <w:ilvl w:val="0"/>
+          <w:numId w:val="1"/>
+        </w:numPr>
+        <w:jc w:val="left"/>
+        <w:rPr>
+          <w:rFonts w:ascii="Liberation Sans" w:hAnsi="Liberation Sans"/>
+          <w:b w:val="false"/>
+          <w:b w:val="false"/>
+          <w:i w:val="false"/>
+          <w:i w:val="false"/>
+          <w:strike w:val="false"/>
+          <w:dstrike w:val="false"/>
+          <w:outline w:val="false"/>
+          <w:shadow w:val="false"/>
+          <w:sz w:val="20"/>
+          <w:u w:val="none"/>
+          <w:em w:val="none"/>
+        </w:rPr>
+      </w:pPr>
+      <w:r>
+        <w:rPr/>
+      </w:r>
+    </w:p>
+    <w:p>
+      <w:pPr>
+        <w:pStyle w:val="Normal"/>
         <w:jc w:val="left"/>
         <w:rPr/>
       </w:pPr>
@@ -870,6 +1098,21 @@
       <w:r>
         <w:rPr/>
         <w:t>Expenditure by Economic Classification</w:t>
+      </w:r>
+    </w:p>
+    <w:p>
+      <w:pPr>
+        <w:pStyle w:val="Normal"/>
+        <w:numPr>
+          <w:ilvl w:val="0"/>
+          <w:numId w:val="3"/>
+        </w:numPr>
+        <w:jc w:val="left"/>
+        <w:rPr/>
+      </w:pPr>
+      <w:r>
+        <w:rPr/>
+        <w:t>County Budget Allocation, Expenditure and Absorption Rate</w:t>
       </w:r>
     </w:p>
     <w:p>

--- a/datacleaning notes.docx
+++ b/datacleaning notes.docx
@@ -327,6 +327,445 @@
           <w:u w:val="none"/>
           <w:em w:val="none"/>
         </w:rPr>
+        <w:t>MCA:</w:t>
+      </w:r>
+      <w:r>
+        <w:rPr>
+          <w:rFonts w:ascii="Liberation Sans" w:hAnsi="Liberation Sans"/>
+          <w:b w:val="false"/>
+          <w:i w:val="false"/>
+          <w:strike w:val="false"/>
+          <w:dstrike w:val="false"/>
+          <w:outline w:val="false"/>
+          <w:shadow w:val="false"/>
+          <w:sz w:val="20"/>
+          <w:u w:val="none"/>
+          <w:em w:val="none"/>
+        </w:rPr>
+        <w:t xml:space="preserve"> Member of county assembly</w:t>
+      </w:r>
+    </w:p>
+    <w:p>
+      <w:pPr>
+        <w:pStyle w:val="Normal"/>
+        <w:numPr>
+          <w:ilvl w:val="0"/>
+          <w:numId w:val="1"/>
+        </w:numPr>
+        <w:jc w:val="left"/>
+        <w:rPr>
+          <w:rFonts w:ascii="Liberation Sans" w:hAnsi="Liberation Sans"/>
+          <w:b w:val="false"/>
+          <w:b w:val="false"/>
+          <w:i w:val="false"/>
+          <w:i w:val="false"/>
+          <w:strike w:val="false"/>
+          <w:dstrike w:val="false"/>
+          <w:outline w:val="false"/>
+          <w:shadow w:val="false"/>
+          <w:sz w:val="20"/>
+          <w:u w:val="none"/>
+          <w:em w:val="none"/>
+        </w:rPr>
+      </w:pPr>
+      <w:r>
+        <w:rPr/>
+      </w:r>
+    </w:p>
+    <w:p>
+      <w:pPr>
+        <w:pStyle w:val="Normal"/>
+        <w:jc w:val="left"/>
+        <w:rPr/>
+      </w:pPr>
+      <w:r>
+        <w:rPr>
+          <w:rFonts w:ascii="Liberation Sans" w:hAnsi="Liberation Sans"/>
+          <w:b w:val="false"/>
+          <w:i w:val="false"/>
+          <w:strike w:val="false"/>
+          <w:dstrike w:val="false"/>
+          <w:outline w:val="false"/>
+          <w:shadow w:val="false"/>
+          <w:sz w:val="20"/>
+          <w:u w:val="none"/>
+          <w:em w:val="none"/>
+        </w:rPr>
+        <w:t>Data Parameters</w:t>
+      </w:r>
+    </w:p>
+    <w:p>
+      <w:pPr>
+        <w:pStyle w:val="Normal"/>
+        <w:numPr>
+          <w:ilvl w:val="0"/>
+          <w:numId w:val="1"/>
+        </w:numPr>
+        <w:jc w:val="left"/>
+        <w:rPr/>
+      </w:pPr>
+      <w:r>
+        <w:rPr>
+          <w:rFonts w:ascii="Liberation Sans" w:hAnsi="Liberation Sans"/>
+          <w:b/>
+          <w:bCs/>
+          <w:i w:val="false"/>
+          <w:strike w:val="false"/>
+          <w:dstrike w:val="false"/>
+          <w:outline w:val="false"/>
+          <w:shadow w:val="false"/>
+          <w:sz w:val="20"/>
+          <w:u w:val="none"/>
+          <w:em w:val="none"/>
+        </w:rPr>
+        <w:t>RecCE:</w:t>
+      </w:r>
+      <w:r>
+        <w:rPr>
+          <w:rFonts w:ascii="Liberation Sans" w:hAnsi="Liberation Sans"/>
+          <w:b w:val="false"/>
+          <w:i w:val="false"/>
+          <w:strike w:val="false"/>
+          <w:dstrike w:val="false"/>
+          <w:outline w:val="false"/>
+          <w:shadow w:val="false"/>
+          <w:sz w:val="20"/>
+          <w:u w:val="none"/>
+          <w:em w:val="none"/>
+        </w:rPr>
+        <w:t xml:space="preserve"> </w:t>
+      </w:r>
+      <w:r>
+        <w:rPr>
+          <w:rFonts w:ascii="Liberation Sans" w:hAnsi="Liberation Sans"/>
+          <w:b w:val="false"/>
+          <w:bCs w:val="false"/>
+          <w:i w:val="false"/>
+          <w:strike w:val="false"/>
+          <w:dstrike w:val="false"/>
+          <w:outline w:val="false"/>
+          <w:shadow w:val="false"/>
+          <w:sz w:val="20"/>
+          <w:u w:val="none"/>
+          <w:em w:val="none"/>
+        </w:rPr>
+        <w:t xml:space="preserve">Recurrent expenditure </w:t>
+      </w:r>
+      <w:r>
+        <w:rPr>
+          <w:rFonts w:ascii="Liberation Sans" w:hAnsi="Liberation Sans"/>
+          <w:b w:val="false"/>
+          <w:bCs w:val="false"/>
+          <w:i w:val="false"/>
+          <w:strike w:val="false"/>
+          <w:dstrike w:val="false"/>
+          <w:outline w:val="false"/>
+          <w:shadow w:val="false"/>
+          <w:sz w:val="20"/>
+          <w:u w:val="none"/>
+          <w:em w:val="none"/>
+        </w:rPr>
+        <w:t>County Executive</w:t>
+      </w:r>
+    </w:p>
+    <w:p>
+      <w:pPr>
+        <w:pStyle w:val="Normal"/>
+        <w:numPr>
+          <w:ilvl w:val="0"/>
+          <w:numId w:val="1"/>
+        </w:numPr>
+        <w:jc w:val="left"/>
+        <w:rPr/>
+      </w:pPr>
+      <w:r>
+        <w:rPr>
+          <w:rFonts w:ascii="Liberation Sans" w:hAnsi="Liberation Sans"/>
+          <w:b/>
+          <w:bCs/>
+          <w:i w:val="false"/>
+          <w:strike w:val="false"/>
+          <w:dstrike w:val="false"/>
+          <w:outline w:val="false"/>
+          <w:shadow w:val="false"/>
+          <w:sz w:val="20"/>
+          <w:u w:val="none"/>
+          <w:em w:val="none"/>
+        </w:rPr>
+        <w:t>RecCA:</w:t>
+      </w:r>
+      <w:r>
+        <w:rPr>
+          <w:rFonts w:ascii="Liberation Sans" w:hAnsi="Liberation Sans"/>
+          <w:b w:val="false"/>
+          <w:i w:val="false"/>
+          <w:strike w:val="false"/>
+          <w:dstrike w:val="false"/>
+          <w:outline w:val="false"/>
+          <w:shadow w:val="false"/>
+          <w:sz w:val="20"/>
+          <w:u w:val="none"/>
+          <w:em w:val="none"/>
+        </w:rPr>
+        <w:t xml:space="preserve">  </w:t>
+      </w:r>
+      <w:r>
+        <w:rPr>
+          <w:rFonts w:ascii="Liberation Sans" w:hAnsi="Liberation Sans"/>
+          <w:b w:val="false"/>
+          <w:bCs w:val="false"/>
+          <w:i w:val="false"/>
+          <w:strike w:val="false"/>
+          <w:dstrike w:val="false"/>
+          <w:outline w:val="false"/>
+          <w:shadow w:val="false"/>
+          <w:sz w:val="20"/>
+          <w:u w:val="none"/>
+          <w:em w:val="none"/>
+        </w:rPr>
+        <w:t xml:space="preserve">Recurrent expenditure </w:t>
+      </w:r>
+      <w:r>
+        <w:rPr>
+          <w:rFonts w:ascii="Liberation Sans" w:hAnsi="Liberation Sans"/>
+          <w:b w:val="false"/>
+          <w:bCs w:val="false"/>
+          <w:i w:val="false"/>
+          <w:strike w:val="false"/>
+          <w:dstrike w:val="false"/>
+          <w:outline w:val="false"/>
+          <w:shadow w:val="false"/>
+          <w:sz w:val="20"/>
+          <w:u w:val="none"/>
+          <w:em w:val="none"/>
+        </w:rPr>
+        <w:t>County Assembly</w:t>
+      </w:r>
+    </w:p>
+    <w:p>
+      <w:pPr>
+        <w:pStyle w:val="Normal"/>
+        <w:numPr>
+          <w:ilvl w:val="0"/>
+          <w:numId w:val="1"/>
+        </w:numPr>
+        <w:jc w:val="left"/>
+        <w:rPr/>
+      </w:pPr>
+      <w:r>
+        <w:rPr>
+          <w:rFonts w:ascii="Liberation Sans" w:hAnsi="Liberation Sans"/>
+          <w:b/>
+          <w:bCs/>
+          <w:i w:val="false"/>
+          <w:strike w:val="false"/>
+          <w:dstrike w:val="false"/>
+          <w:outline w:val="false"/>
+          <w:shadow w:val="false"/>
+          <w:sz w:val="20"/>
+          <w:u w:val="none"/>
+          <w:em w:val="none"/>
+        </w:rPr>
+        <w:t>Dev</w:t>
+      </w:r>
+      <w:r>
+        <w:rPr>
+          <w:rFonts w:ascii="Liberation Sans" w:hAnsi="Liberation Sans"/>
+          <w:b/>
+          <w:bCs/>
+          <w:i w:val="false"/>
+          <w:strike w:val="false"/>
+          <w:dstrike w:val="false"/>
+          <w:outline w:val="false"/>
+          <w:shadow w:val="false"/>
+          <w:sz w:val="20"/>
+          <w:u w:val="none"/>
+          <w:em w:val="none"/>
+        </w:rPr>
+        <w:t>CE:</w:t>
+      </w:r>
+      <w:r>
+        <w:rPr>
+          <w:rFonts w:ascii="Liberation Sans" w:hAnsi="Liberation Sans"/>
+          <w:b w:val="false"/>
+          <w:i w:val="false"/>
+          <w:strike w:val="false"/>
+          <w:dstrike w:val="false"/>
+          <w:outline w:val="false"/>
+          <w:shadow w:val="false"/>
+          <w:sz w:val="20"/>
+          <w:u w:val="none"/>
+          <w:em w:val="none"/>
+        </w:rPr>
+        <w:t xml:space="preserve"> Development Expenditure </w:t>
+      </w:r>
+      <w:r>
+        <w:rPr>
+          <w:rFonts w:ascii="Liberation Sans" w:hAnsi="Liberation Sans"/>
+          <w:b w:val="false"/>
+          <w:bCs w:val="false"/>
+          <w:i w:val="false"/>
+          <w:strike w:val="false"/>
+          <w:dstrike w:val="false"/>
+          <w:outline w:val="false"/>
+          <w:shadow w:val="false"/>
+          <w:sz w:val="20"/>
+          <w:u w:val="none"/>
+          <w:em w:val="none"/>
+        </w:rPr>
+        <w:t>County Executive</w:t>
+      </w:r>
+    </w:p>
+    <w:p>
+      <w:pPr>
+        <w:pStyle w:val="Normal"/>
+        <w:numPr>
+          <w:ilvl w:val="0"/>
+          <w:numId w:val="1"/>
+        </w:numPr>
+        <w:jc w:val="left"/>
+        <w:rPr/>
+      </w:pPr>
+      <w:r>
+        <w:rPr>
+          <w:rFonts w:ascii="Liberation Sans" w:hAnsi="Liberation Sans"/>
+          <w:b/>
+          <w:bCs/>
+          <w:i w:val="false"/>
+          <w:strike w:val="false"/>
+          <w:dstrike w:val="false"/>
+          <w:outline w:val="false"/>
+          <w:shadow w:val="false"/>
+          <w:sz w:val="20"/>
+          <w:u w:val="none"/>
+          <w:em w:val="none"/>
+        </w:rPr>
+        <w:t>Dev</w:t>
+      </w:r>
+      <w:r>
+        <w:rPr>
+          <w:rFonts w:ascii="Liberation Sans" w:hAnsi="Liberation Sans"/>
+          <w:b/>
+          <w:bCs/>
+          <w:i w:val="false"/>
+          <w:strike w:val="false"/>
+          <w:dstrike w:val="false"/>
+          <w:outline w:val="false"/>
+          <w:shadow w:val="false"/>
+          <w:sz w:val="20"/>
+          <w:u w:val="none"/>
+          <w:em w:val="none"/>
+        </w:rPr>
+        <w:t>CA:</w:t>
+      </w:r>
+      <w:r>
+        <w:rPr>
+          <w:rFonts w:ascii="Liberation Sans" w:hAnsi="Liberation Sans"/>
+          <w:b w:val="false"/>
+          <w:i w:val="false"/>
+          <w:strike w:val="false"/>
+          <w:dstrike w:val="false"/>
+          <w:outline w:val="false"/>
+          <w:shadow w:val="false"/>
+          <w:sz w:val="20"/>
+          <w:u w:val="none"/>
+          <w:em w:val="none"/>
+        </w:rPr>
+        <w:t xml:space="preserve">  Development Expenditure County Assembly</w:t>
+      </w:r>
+    </w:p>
+    <w:p>
+      <w:pPr>
+        <w:pStyle w:val="Normal"/>
+        <w:numPr>
+          <w:ilvl w:val="0"/>
+          <w:numId w:val="1"/>
+        </w:numPr>
+        <w:jc w:val="left"/>
+        <w:rPr/>
+      </w:pPr>
+      <w:r>
+        <w:rPr>
+          <w:b/>
+          <w:bCs/>
+        </w:rPr>
+        <w:t>Fyear:</w:t>
+      </w:r>
+      <w:r>
+        <w:rPr/>
+        <w:t xml:space="preserve"> </w:t>
+      </w:r>
+      <w:r>
+        <w:rPr/>
+        <w:t>Financial Year</w:t>
+      </w:r>
+    </w:p>
+    <w:p>
+      <w:pPr>
+        <w:pStyle w:val="Normal"/>
+        <w:numPr>
+          <w:ilvl w:val="0"/>
+          <w:numId w:val="1"/>
+        </w:numPr>
+        <w:jc w:val="left"/>
+        <w:rPr/>
+      </w:pPr>
+      <w:r>
+        <w:rPr>
+          <w:rFonts w:ascii="Liberation Sans" w:hAnsi="Liberation Sans"/>
+          <w:b/>
+          <w:bCs/>
+          <w:i w:val="false"/>
+          <w:strike w:val="false"/>
+          <w:dstrike w:val="false"/>
+          <w:outline w:val="false"/>
+          <w:shadow w:val="false"/>
+          <w:sz w:val="20"/>
+          <w:u w:val="none"/>
+          <w:em w:val="none"/>
+        </w:rPr>
+        <w:t>CID:</w:t>
+      </w:r>
+      <w:r>
+        <w:rPr>
+          <w:rFonts w:ascii="Liberation Sans" w:hAnsi="Liberation Sans"/>
+          <w:b w:val="false"/>
+          <w:i w:val="false"/>
+          <w:strike w:val="false"/>
+          <w:dstrike w:val="false"/>
+          <w:outline w:val="false"/>
+          <w:shadow w:val="false"/>
+          <w:sz w:val="20"/>
+          <w:u w:val="none"/>
+          <w:em w:val="none"/>
+        </w:rPr>
+        <w:t xml:space="preserve"> County identification code. To be used as FK to create joins on County Shapefile</w:t>
+      </w:r>
+    </w:p>
+    <w:p>
+      <w:pPr>
+        <w:pStyle w:val="Normal"/>
+        <w:numPr>
+          <w:ilvl w:val="0"/>
+          <w:numId w:val="1"/>
+        </w:numPr>
+        <w:jc w:val="left"/>
+        <w:rPr/>
+      </w:pPr>
+      <w:r>
+        <w:rPr>
+          <w:rFonts w:ascii="Liberation Sans" w:hAnsi="Liberation Sans"/>
+          <w:b/>
+          <w:bCs/>
+          <w:i w:val="false"/>
+          <w:strike w:val="false"/>
+          <w:dstrike w:val="false"/>
+          <w:outline w:val="false"/>
+          <w:shadow w:val="false"/>
+          <w:sz w:val="20"/>
+          <w:u w:val="none"/>
+          <w:em w:val="none"/>
+        </w:rPr>
         <w:t>Recurrent Absorption Rate (%)</w:t>
       </w:r>
       <w:r>
@@ -512,55 +951,6 @@
           <w:numId w:val="1"/>
         </w:numPr>
         <w:jc w:val="left"/>
-        <w:rPr>
-          <w:rFonts w:ascii="Liberation Sans" w:hAnsi="Liberation Sans"/>
-          <w:b w:val="false"/>
-          <w:b w:val="false"/>
-          <w:i w:val="false"/>
-          <w:i w:val="false"/>
-          <w:strike w:val="false"/>
-          <w:dstrike w:val="false"/>
-          <w:outline w:val="false"/>
-          <w:shadow w:val="false"/>
-          <w:sz w:val="20"/>
-          <w:u w:val="none"/>
-          <w:em w:val="none"/>
-        </w:rPr>
-      </w:pPr>
-      <w:r>
-        <w:rPr/>
-      </w:r>
-    </w:p>
-    <w:p>
-      <w:pPr>
-        <w:pStyle w:val="Normal"/>
-        <w:jc w:val="left"/>
-        <w:rPr/>
-      </w:pPr>
-      <w:r>
-        <w:rPr>
-          <w:rFonts w:ascii="Liberation Sans" w:hAnsi="Liberation Sans"/>
-          <w:b w:val="false"/>
-          <w:i w:val="false"/>
-          <w:strike w:val="false"/>
-          <w:dstrike w:val="false"/>
-          <w:outline w:val="false"/>
-          <w:shadow w:val="false"/>
-          <w:sz w:val="20"/>
-          <w:u w:val="none"/>
-          <w:em w:val="none"/>
-        </w:rPr>
-        <w:t>Data Parameters</w:t>
-      </w:r>
-    </w:p>
-    <w:p>
-      <w:pPr>
-        <w:pStyle w:val="Normal"/>
-        <w:numPr>
-          <w:ilvl w:val="0"/>
-          <w:numId w:val="1"/>
-        </w:numPr>
-        <w:jc w:val="left"/>
         <w:rPr/>
       </w:pPr>
       <w:r>
@@ -577,7 +967,7 @@
           <w:u w:val="none"/>
           <w:em w:val="none"/>
         </w:rPr>
-        <w:t>RecCE:</w:t>
+        <w:t>Average monthly sitting allowance Per MCA</w:t>
       </w:r>
       <w:r>
         <w:rPr>
@@ -598,307 +988,16 @@
         <w:rPr>
           <w:rFonts w:ascii="Liberation Sans" w:hAnsi="Liberation Sans"/>
           <w:b w:val="false"/>
-          <w:bCs w:val="false"/>
-          <w:i w:val="false"/>
-          <w:strike w:val="false"/>
-          <w:dstrike w:val="false"/>
-          <w:outline w:val="false"/>
-          <w:shadow w:val="false"/>
-          <w:sz w:val="20"/>
-          <w:u w:val="none"/>
-          <w:em w:val="none"/>
-        </w:rPr>
-        <w:t xml:space="preserve">Recurrent expenditure </w:t>
-      </w:r>
-      <w:r>
-        <w:rPr>
-          <w:rFonts w:ascii="Liberation Sans" w:hAnsi="Liberation Sans"/>
-          <w:b w:val="false"/>
-          <w:bCs w:val="false"/>
-          <w:i w:val="false"/>
-          <w:strike w:val="false"/>
-          <w:dstrike w:val="false"/>
-          <w:outline w:val="false"/>
-          <w:shadow w:val="false"/>
-          <w:sz w:val="20"/>
-          <w:u w:val="none"/>
-          <w:em w:val="none"/>
-        </w:rPr>
-        <w:t>County Executive</w:t>
-      </w:r>
-    </w:p>
-    <w:p>
-      <w:pPr>
-        <w:pStyle w:val="Normal"/>
-        <w:numPr>
-          <w:ilvl w:val="0"/>
-          <w:numId w:val="1"/>
-        </w:numPr>
-        <w:jc w:val="left"/>
-        <w:rPr/>
-      </w:pPr>
-      <w:r>
-        <w:rPr>
-          <w:rFonts w:ascii="Liberation Sans" w:hAnsi="Liberation Sans"/>
-          <w:b/>
-          <w:bCs/>
-          <w:i w:val="false"/>
-          <w:strike w:val="false"/>
-          <w:dstrike w:val="false"/>
-          <w:outline w:val="false"/>
-          <w:shadow w:val="false"/>
-          <w:sz w:val="20"/>
-          <w:u w:val="none"/>
-          <w:em w:val="none"/>
-        </w:rPr>
-        <w:t>RecCA:</w:t>
-      </w:r>
-      <w:r>
-        <w:rPr>
-          <w:rFonts w:ascii="Liberation Sans" w:hAnsi="Liberation Sans"/>
-          <w:b w:val="false"/>
-          <w:i w:val="false"/>
-          <w:strike w:val="false"/>
-          <w:dstrike w:val="false"/>
-          <w:outline w:val="false"/>
-          <w:shadow w:val="false"/>
-          <w:sz w:val="20"/>
-          <w:u w:val="none"/>
-          <w:em w:val="none"/>
-        </w:rPr>
-        <w:t xml:space="preserve">  </w:t>
-      </w:r>
-      <w:r>
-        <w:rPr>
-          <w:rFonts w:ascii="Liberation Sans" w:hAnsi="Liberation Sans"/>
-          <w:b w:val="false"/>
-          <w:bCs w:val="false"/>
-          <w:i w:val="false"/>
-          <w:strike w:val="false"/>
-          <w:dstrike w:val="false"/>
-          <w:outline w:val="false"/>
-          <w:shadow w:val="false"/>
-          <w:sz w:val="20"/>
-          <w:u w:val="none"/>
-          <w:em w:val="none"/>
-        </w:rPr>
-        <w:t xml:space="preserve">Recurrent expenditure </w:t>
-      </w:r>
-      <w:r>
-        <w:rPr>
-          <w:rFonts w:ascii="Liberation Sans" w:hAnsi="Liberation Sans"/>
-          <w:b w:val="false"/>
-          <w:bCs w:val="false"/>
-          <w:i w:val="false"/>
-          <w:strike w:val="false"/>
-          <w:dstrike w:val="false"/>
-          <w:outline w:val="false"/>
-          <w:shadow w:val="false"/>
-          <w:sz w:val="20"/>
-          <w:u w:val="none"/>
-          <w:em w:val="none"/>
-        </w:rPr>
-        <w:t>County Assembly</w:t>
-      </w:r>
-    </w:p>
-    <w:p>
-      <w:pPr>
-        <w:pStyle w:val="Normal"/>
-        <w:numPr>
-          <w:ilvl w:val="0"/>
-          <w:numId w:val="1"/>
-        </w:numPr>
-        <w:jc w:val="left"/>
-        <w:rPr/>
-      </w:pPr>
-      <w:r>
-        <w:rPr>
-          <w:rFonts w:ascii="Liberation Sans" w:hAnsi="Liberation Sans"/>
-          <w:b/>
-          <w:bCs/>
-          <w:i w:val="false"/>
-          <w:strike w:val="false"/>
-          <w:dstrike w:val="false"/>
-          <w:outline w:val="false"/>
-          <w:shadow w:val="false"/>
-          <w:sz w:val="20"/>
-          <w:u w:val="none"/>
-          <w:em w:val="none"/>
-        </w:rPr>
-        <w:t>Dev</w:t>
-      </w:r>
-      <w:r>
-        <w:rPr>
-          <w:rFonts w:ascii="Liberation Sans" w:hAnsi="Liberation Sans"/>
-          <w:b/>
-          <w:bCs/>
-          <w:i w:val="false"/>
-          <w:strike w:val="false"/>
-          <w:dstrike w:val="false"/>
-          <w:outline w:val="false"/>
-          <w:shadow w:val="false"/>
-          <w:sz w:val="20"/>
-          <w:u w:val="none"/>
-          <w:em w:val="none"/>
-        </w:rPr>
-        <w:t>CE:</w:t>
-      </w:r>
-      <w:r>
-        <w:rPr>
-          <w:rFonts w:ascii="Liberation Sans" w:hAnsi="Liberation Sans"/>
-          <w:b w:val="false"/>
-          <w:i w:val="false"/>
-          <w:strike w:val="false"/>
-          <w:dstrike w:val="false"/>
-          <w:outline w:val="false"/>
-          <w:shadow w:val="false"/>
-          <w:sz w:val="20"/>
-          <w:u w:val="none"/>
-          <w:em w:val="none"/>
-        </w:rPr>
-        <w:t xml:space="preserve"> Development Expenditure </w:t>
-      </w:r>
-      <w:r>
-        <w:rPr>
-          <w:rFonts w:ascii="Liberation Sans" w:hAnsi="Liberation Sans"/>
-          <w:b w:val="false"/>
-          <w:bCs w:val="false"/>
-          <w:i w:val="false"/>
-          <w:strike w:val="false"/>
-          <w:dstrike w:val="false"/>
-          <w:outline w:val="false"/>
-          <w:shadow w:val="false"/>
-          <w:sz w:val="20"/>
-          <w:u w:val="none"/>
-          <w:em w:val="none"/>
-        </w:rPr>
-        <w:t>County Executive</w:t>
-      </w:r>
-    </w:p>
-    <w:p>
-      <w:pPr>
-        <w:pStyle w:val="Normal"/>
-        <w:numPr>
-          <w:ilvl w:val="0"/>
-          <w:numId w:val="1"/>
-        </w:numPr>
-        <w:jc w:val="left"/>
-        <w:rPr/>
-      </w:pPr>
-      <w:r>
-        <w:rPr>
-          <w:rFonts w:ascii="Liberation Sans" w:hAnsi="Liberation Sans"/>
-          <w:b/>
-          <w:bCs/>
-          <w:i w:val="false"/>
-          <w:strike w:val="false"/>
-          <w:dstrike w:val="false"/>
-          <w:outline w:val="false"/>
-          <w:shadow w:val="false"/>
-          <w:sz w:val="20"/>
-          <w:u w:val="none"/>
-          <w:em w:val="none"/>
-        </w:rPr>
-        <w:t>Dev</w:t>
-      </w:r>
-      <w:r>
-        <w:rPr>
-          <w:rFonts w:ascii="Liberation Sans" w:hAnsi="Liberation Sans"/>
-          <w:b/>
-          <w:bCs/>
-          <w:i w:val="false"/>
-          <w:strike w:val="false"/>
-          <w:dstrike w:val="false"/>
-          <w:outline w:val="false"/>
-          <w:shadow w:val="false"/>
-          <w:sz w:val="20"/>
-          <w:u w:val="none"/>
-          <w:em w:val="none"/>
-        </w:rPr>
-        <w:t>CA:</w:t>
-      </w:r>
-      <w:r>
-        <w:rPr>
-          <w:rFonts w:ascii="Liberation Sans" w:hAnsi="Liberation Sans"/>
-          <w:b w:val="false"/>
-          <w:i w:val="false"/>
-          <w:strike w:val="false"/>
-          <w:dstrike w:val="false"/>
-          <w:outline w:val="false"/>
-          <w:shadow w:val="false"/>
-          <w:sz w:val="20"/>
-          <w:u w:val="none"/>
-          <w:em w:val="none"/>
-        </w:rPr>
-        <w:t xml:space="preserve">  Development Expenditure County Assembly</w:t>
-      </w:r>
-    </w:p>
-    <w:p>
-      <w:pPr>
-        <w:pStyle w:val="Normal"/>
-        <w:numPr>
-          <w:ilvl w:val="0"/>
-          <w:numId w:val="1"/>
-        </w:numPr>
-        <w:jc w:val="left"/>
-        <w:rPr/>
-      </w:pPr>
-      <w:r>
-        <w:rPr>
-          <w:b/>
-          <w:bCs/>
-        </w:rPr>
-        <w:t>Fyear:</w:t>
-      </w:r>
-      <w:r>
-        <w:rPr/>
-        <w:t xml:space="preserve"> </w:t>
-      </w:r>
-      <w:r>
-        <w:rPr/>
-        <w:t>Financial Year</w:t>
-      </w:r>
-    </w:p>
-    <w:p>
-      <w:pPr>
-        <w:pStyle w:val="Normal"/>
-        <w:numPr>
-          <w:ilvl w:val="0"/>
-          <w:numId w:val="1"/>
-        </w:numPr>
-        <w:jc w:val="left"/>
-        <w:rPr/>
-      </w:pPr>
-      <w:r>
-        <w:rPr>
-          <w:rFonts w:ascii="Liberation Sans" w:hAnsi="Liberation Sans"/>
-          <w:b/>
-          <w:bCs/>
-          <w:i w:val="false"/>
-          <w:strike w:val="false"/>
-          <w:dstrike w:val="false"/>
-          <w:outline w:val="false"/>
-          <w:shadow w:val="false"/>
-          <w:sz w:val="20"/>
-          <w:u w:val="none"/>
-          <w:em w:val="none"/>
-        </w:rPr>
-        <w:t>CID:</w:t>
-      </w:r>
-      <w:r>
-        <w:rPr>
-          <w:rFonts w:ascii="Liberation Sans" w:hAnsi="Liberation Sans"/>
-          <w:b w:val="false"/>
-          <w:i w:val="false"/>
-          <w:strike w:val="false"/>
-          <w:dstrike w:val="false"/>
-          <w:outline w:val="false"/>
-          <w:shadow w:val="false"/>
-          <w:sz w:val="20"/>
-          <w:u w:val="none"/>
-          <w:em w:val="none"/>
-        </w:rPr>
-        <w:t xml:space="preserve"> County identification code. To be used as FK to create joins on County Shapefile</w:t>
+          <w:i w:val="false"/>
+          <w:strike w:val="false"/>
+          <w:dstrike w:val="false"/>
+          <w:outline w:val="false"/>
+          <w:shadow w:val="false"/>
+          <w:sz w:val="20"/>
+          <w:u w:val="none"/>
+          <w:em w:val="none"/>
+        </w:rPr>
+        <w:t>=(Expenditure/ No. Of MCA and Speaker)/12 months</w:t>
       </w:r>
     </w:p>
     <w:p>
@@ -1095,10 +1194,14 @@
         <w:jc w:val="left"/>
         <w:rPr/>
       </w:pPr>
-      <w:r>
-        <w:rPr/>
-        <w:t>Expenditure by Economic Classification</w:t>
-      </w:r>
+      <w:hyperlink r:id="rId11">
+        <w:r>
+          <w:rPr>
+            <w:rStyle w:val="InternetLink"/>
+          </w:rPr>
+          <w:t>Expenditure by Economic Classification</w:t>
+        </w:r>
+      </w:hyperlink>
     </w:p>
     <w:p>
       <w:pPr>
@@ -1110,10 +1213,14 @@
         <w:jc w:val="left"/>
         <w:rPr/>
       </w:pPr>
-      <w:r>
-        <w:rPr/>
-        <w:t>County Budget Allocation, Expenditure and Absorption Rate</w:t>
-      </w:r>
+      <w:hyperlink r:id="rId12">
+        <w:r>
+          <w:rPr>
+            <w:rStyle w:val="InternetLink"/>
+          </w:rPr>
+          <w:t>County Budget Allocation, Expenditure and Absorption Rate</w:t>
+        </w:r>
+      </w:hyperlink>
     </w:p>
     <w:p>
       <w:pPr>

--- a/datacleaning notes.docx
+++ b/datacleaning notes.docx
@@ -353,6 +353,96 @@
           <w:numId w:val="1"/>
         </w:numPr>
         <w:jc w:val="left"/>
+        <w:rPr/>
+      </w:pPr>
+      <w:r>
+        <w:rPr>
+          <w:rFonts w:ascii="Liberation Sans" w:hAnsi="Liberation Sans"/>
+          <w:b/>
+          <w:bCs/>
+          <w:i w:val="false"/>
+          <w:strike w:val="false"/>
+          <w:dstrike w:val="false"/>
+          <w:outline w:val="false"/>
+          <w:shadow w:val="false"/>
+          <w:sz w:val="20"/>
+          <w:u w:val="none"/>
+          <w:em w:val="none"/>
+        </w:rPr>
+        <w:t>CRF:</w:t>
+      </w:r>
+      <w:r>
+        <w:rPr>
+          <w:rFonts w:ascii="Liberation Sans" w:hAnsi="Liberation Sans"/>
+          <w:b w:val="false"/>
+          <w:i w:val="false"/>
+          <w:strike w:val="false"/>
+          <w:dstrike w:val="false"/>
+          <w:outline w:val="false"/>
+          <w:shadow w:val="false"/>
+          <w:sz w:val="20"/>
+          <w:u w:val="none"/>
+          <w:em w:val="none"/>
+        </w:rPr>
+        <w:t xml:space="preserve"> </w:t>
+      </w:r>
+      <w:r>
+        <w:rPr>
+          <w:rFonts w:ascii="TimesNewRomanPSMT" w:hAnsi="TimesNewRomanPSMT"/>
+          <w:b w:val="false"/>
+          <w:i w:val="false"/>
+          <w:strike w:val="false"/>
+          <w:dstrike w:val="false"/>
+          <w:outline w:val="false"/>
+          <w:shadow w:val="false"/>
+          <w:sz w:val="22"/>
+          <w:u w:val="none"/>
+          <w:em w:val="none"/>
+        </w:rPr>
+        <w:t>County Revenue Funds(</w:t>
+      </w:r>
+      <w:hyperlink r:id="rId5">
+        <w:r>
+          <w:rPr>
+            <w:rStyle w:val="InternetLink"/>
+            <w:rFonts w:ascii="TimesNewRomanPSMT" w:hAnsi="TimesNewRomanPSMT"/>
+            <w:b w:val="false"/>
+            <w:i w:val="false"/>
+            <w:strike w:val="false"/>
+            <w:dstrike w:val="false"/>
+            <w:outline w:val="false"/>
+            <w:shadow w:val="false"/>
+            <w:sz w:val="22"/>
+            <w:u w:val="none"/>
+            <w:em w:val="none"/>
+          </w:rPr>
+          <w:t>All money that is raised by or on behalf of the county government is to be paid into the County Revenue Fund. The money deposited in the County revenue account include disbursements from the national government, locally raised revenue, appropriations in a</w:t>
+        </w:r>
+      </w:hyperlink>
+      <w:r>
+        <w:rPr>
+          <w:rFonts w:ascii="TimesNewRomanPSMT" w:hAnsi="TimesNewRomanPSMT"/>
+          <w:b w:val="false"/>
+          <w:i w:val="false"/>
+          <w:strike w:val="false"/>
+          <w:dstrike w:val="false"/>
+          <w:outline w:val="false"/>
+          <w:shadow w:val="false"/>
+          <w:sz w:val="22"/>
+          <w:u w:val="none"/>
+          <w:em w:val="none"/>
+        </w:rPr>
+        <w:t>.)</w:t>
+      </w:r>
+    </w:p>
+    <w:p>
+      <w:pPr>
+        <w:pStyle w:val="Normal"/>
+        <w:numPr>
+          <w:ilvl w:val="0"/>
+          <w:numId w:val="1"/>
+        </w:numPr>
+        <w:jc w:val="left"/>
         <w:rPr>
           <w:rFonts w:ascii="Liberation Sans" w:hAnsi="Liberation Sans"/>
           <w:b w:val="false"/>
@@ -1042,7 +1132,7 @@
         <w:jc w:val="left"/>
         <w:rPr/>
       </w:pPr>
-      <w:hyperlink r:id="rId5">
+      <w:hyperlink r:id="rId6">
         <w:r>
           <w:rPr>
             <w:rStyle w:val="VisitedInternetLink"/>
@@ -1071,7 +1161,7 @@
         <w:rPr/>
         <w:t xml:space="preserve">This was created by merging </w:t>
       </w:r>
-      <w:hyperlink r:id="rId6">
+      <w:hyperlink r:id="rId7">
         <w:r>
           <w:rPr>
             <w:rStyle w:val="VisitedInternetLink"/>
@@ -1087,7 +1177,7 @@
         <w:rPr/>
         <w:t xml:space="preserve">and </w:t>
       </w:r>
-      <w:hyperlink r:id="rId7">
+      <w:hyperlink r:id="rId8">
         <w:r>
           <w:rPr>
             <w:rStyle w:val="InternetLink"/>
@@ -1125,7 +1215,7 @@
         <w:jc w:val="left"/>
         <w:rPr/>
       </w:pPr>
-      <w:hyperlink r:id="rId8">
+      <w:hyperlink r:id="rId9">
         <w:r>
           <w:rPr>
             <w:rStyle w:val="VisitedInternetLink"/>
@@ -1148,7 +1238,7 @@
         <w:rPr/>
         <w:t xml:space="preserve">Created by Merging </w:t>
       </w:r>
-      <w:hyperlink r:id="rId9">
+      <w:hyperlink r:id="rId10">
         <w:r>
           <w:rPr>
             <w:rStyle w:val="VisitedInternetLink"/>
@@ -1160,7 +1250,7 @@
         <w:rPr/>
         <w:t xml:space="preserve"> and </w:t>
       </w:r>
-      <w:hyperlink r:id="rId10">
+      <w:hyperlink r:id="rId11">
         <w:r>
           <w:rPr>
             <w:rStyle w:val="VisitedInternetLink"/>
@@ -1194,7 +1284,7 @@
         <w:jc w:val="left"/>
         <w:rPr/>
       </w:pPr>
-      <w:hyperlink r:id="rId11">
+      <w:hyperlink r:id="rId12">
         <w:r>
           <w:rPr>
             <w:rStyle w:val="InternetLink"/>
@@ -1213,7 +1303,7 @@
         <w:jc w:val="left"/>
         <w:rPr/>
       </w:pPr>
-      <w:hyperlink r:id="rId12">
+      <w:hyperlink r:id="rId13">
         <w:r>
           <w:rPr>
             <w:rStyle w:val="InternetLink"/>
@@ -1221,6 +1311,113 @@
           <w:t>County Budget Allocation, Expenditure and Absorption Rate</w:t>
         </w:r>
       </w:hyperlink>
+    </w:p>
+    <w:p>
+      <w:pPr>
+        <w:pStyle w:val="Normal"/>
+        <w:numPr>
+          <w:ilvl w:val="0"/>
+          <w:numId w:val="3"/>
+        </w:numPr>
+        <w:jc w:val="left"/>
+        <w:rPr/>
+      </w:pPr>
+      <w:hyperlink r:id="rId14">
+        <w:r>
+          <w:rPr>
+            <w:rStyle w:val="InternetLink"/>
+          </w:rPr>
+          <w:t>MCA Budget Allocation Expenditure and Absorption Rate</w:t>
+        </w:r>
+        <w:r>
+          <w:rPr>
+            <w:rStyle w:val="InternetLink"/>
+          </w:rPr>
+          <w:t>(Tran Nzoia and Turkana County data missing for FY2016-2017)</w:t>
+        </w:r>
+      </w:hyperlink>
+    </w:p>
+    <w:p>
+      <w:pPr>
+        <w:pStyle w:val="Normal"/>
+        <w:numPr>
+          <w:ilvl w:val="0"/>
+          <w:numId w:val="3"/>
+        </w:numPr>
+        <w:jc w:val="left"/>
+        <w:rPr/>
+      </w:pPr>
+      <w:r>
+        <w:rPr/>
+        <w:t>Expenditure on Domestic and Foreign Travels by the County Assembly and the County Executive</w:t>
+      </w:r>
+    </w:p>
+    <w:p>
+      <w:pPr>
+        <w:pStyle w:val="Normal"/>
+        <w:numPr>
+          <w:ilvl w:val="0"/>
+          <w:numId w:val="3"/>
+        </w:numPr>
+        <w:jc w:val="left"/>
+        <w:rPr/>
+      </w:pPr>
+      <w:r>
+        <w:rPr/>
+        <w:t>Pending Bills for Counties as of June30th</w:t>
+      </w:r>
+    </w:p>
+    <w:p>
+      <w:pPr>
+        <w:pStyle w:val="Normal"/>
+        <w:numPr>
+          <w:ilvl w:val="1"/>
+          <w:numId w:val="3"/>
+        </w:numPr>
+        <w:jc w:val="left"/>
+        <w:rPr/>
+      </w:pPr>
+      <w:r>
+        <w:rPr>
+          <w:rFonts w:ascii="TimesNewRomanPSMT" w:hAnsi="TimesNewRomanPSMT"/>
+          <w:sz w:val="22"/>
+        </w:rPr>
+        <w:t xml:space="preserve">Machakos, and Wajir were yet to submit the status of pending bills, Kitui and Turkana did not report any pending bills </w:t>
+      </w:r>
+      <w:bookmarkStart w:id="0" w:name="__DdeLink__122_3982284715"/>
+      <w:r>
+        <w:rPr>
+          <w:rFonts w:ascii="TimesNewRomanPSMT" w:hAnsi="TimesNewRomanPSMT"/>
+          <w:sz w:val="22"/>
+        </w:rPr>
+        <w:t>for year ending June30th,2016</w:t>
+      </w:r>
+      <w:bookmarkEnd w:id="0"/>
+    </w:p>
+    <w:p>
+      <w:pPr>
+        <w:pStyle w:val="Normal"/>
+        <w:numPr>
+          <w:ilvl w:val="1"/>
+          <w:numId w:val="5"/>
+        </w:numPr>
+        <w:jc w:val="left"/>
+        <w:rPr/>
+      </w:pPr>
+      <w:r>
+        <w:rPr>
+          <w:rStyle w:val="A2"/>
+        </w:rPr>
+        <w:t xml:space="preserve">Machakos, Mandera, and Nairobi City had not submitted the status of pending bills </w:t>
+      </w:r>
+      <w:r>
+        <w:rPr>
+          <w:rStyle w:val="A2"/>
+          <w:rFonts w:ascii="TimesNewRomanPSMT" w:hAnsi="TimesNewRomanPSMT"/>
+          <w:sz w:val="22"/>
+        </w:rPr>
+        <w:t>for year ending June30th,2017</w:t>
+      </w:r>
     </w:p>
     <w:p>
       <w:pPr>
@@ -1865,6 +2062,128 @@
   <w:abstractNum w:abstractNumId="5">
     <w:lvl w:ilvl="0">
       <w:start w:val="1"/>
+      <w:numFmt w:val="decimal"/>
+      <w:lvlText w:val="%1."/>
+      <w:lvlJc w:val="left"/>
+      <w:pPr>
+        <w:tabs>
+          <w:tab w:val="num" w:pos="720"/>
+        </w:tabs>
+        <w:ind w:left="720" w:hanging="360"/>
+      </w:pPr>
+      <w:rPr/>
+    </w:lvl>
+    <w:lvl w:ilvl="1">
+      <w:start w:val="1"/>
+      <w:numFmt w:val="bullet"/>
+      <w:lvlText w:val=""/>
+      <w:lvlJc w:val="left"/>
+      <w:pPr>
+        <w:tabs>
+          <w:tab w:val="num" w:pos="1080"/>
+        </w:tabs>
+        <w:ind w:left="1080" w:hanging="360"/>
+      </w:pPr>
+      <w:rPr>
+        <w:rFonts w:ascii="Symbol" w:hAnsi="Symbol" w:cs="Symbol" w:hint="default"/>
+        <w:rFonts w:cs="OpenSymbol"/>
+      </w:rPr>
+    </w:lvl>
+    <w:lvl w:ilvl="2">
+      <w:start w:val="1"/>
+      <w:numFmt w:val="decimal"/>
+      <w:lvlText w:val="%3."/>
+      <w:lvlJc w:val="left"/>
+      <w:pPr>
+        <w:tabs>
+          <w:tab w:val="num" w:pos="1440"/>
+        </w:tabs>
+        <w:ind w:left="1440" w:hanging="360"/>
+      </w:pPr>
+      <w:rPr/>
+    </w:lvl>
+    <w:lvl w:ilvl="3">
+      <w:start w:val="1"/>
+      <w:numFmt w:val="decimal"/>
+      <w:lvlText w:val="%4."/>
+      <w:lvlJc w:val="left"/>
+      <w:pPr>
+        <w:tabs>
+          <w:tab w:val="num" w:pos="1800"/>
+        </w:tabs>
+        <w:ind w:left="1800" w:hanging="360"/>
+      </w:pPr>
+      <w:rPr/>
+    </w:lvl>
+    <w:lvl w:ilvl="4">
+      <w:start w:val="1"/>
+      <w:numFmt w:val="decimal"/>
+      <w:lvlText w:val="%5."/>
+      <w:lvlJc w:val="left"/>
+      <w:pPr>
+        <w:tabs>
+          <w:tab w:val="num" w:pos="2160"/>
+        </w:tabs>
+        <w:ind w:left="2160" w:hanging="360"/>
+      </w:pPr>
+      <w:rPr/>
+    </w:lvl>
+    <w:lvl w:ilvl="5">
+      <w:start w:val="1"/>
+      <w:numFmt w:val="decimal"/>
+      <w:lvlText w:val="%6."/>
+      <w:lvlJc w:val="left"/>
+      <w:pPr>
+        <w:tabs>
+          <w:tab w:val="num" w:pos="2520"/>
+        </w:tabs>
+        <w:ind w:left="2520" w:hanging="360"/>
+      </w:pPr>
+      <w:rPr/>
+    </w:lvl>
+    <w:lvl w:ilvl="6">
+      <w:start w:val="1"/>
+      <w:numFmt w:val="decimal"/>
+      <w:lvlText w:val="%7."/>
+      <w:lvlJc w:val="left"/>
+      <w:pPr>
+        <w:tabs>
+          <w:tab w:val="num" w:pos="2880"/>
+        </w:tabs>
+        <w:ind w:left="2880" w:hanging="360"/>
+      </w:pPr>
+      <w:rPr/>
+    </w:lvl>
+    <w:lvl w:ilvl="7">
+      <w:start w:val="1"/>
+      <w:numFmt w:val="decimal"/>
+      <w:lvlText w:val="%8."/>
+      <w:lvlJc w:val="left"/>
+      <w:pPr>
+        <w:tabs>
+          <w:tab w:val="num" w:pos="3240"/>
+        </w:tabs>
+        <w:ind w:left="3240" w:hanging="360"/>
+      </w:pPr>
+      <w:rPr/>
+    </w:lvl>
+    <w:lvl w:ilvl="8">
+      <w:start w:val="1"/>
+      <w:numFmt w:val="decimal"/>
+      <w:lvlText w:val="%9."/>
+      <w:lvlJc w:val="left"/>
+      <w:pPr>
+        <w:tabs>
+          <w:tab w:val="num" w:pos="3600"/>
+        </w:tabs>
+        <w:ind w:left="3600" w:hanging="360"/>
+      </w:pPr>
+      <w:rPr/>
+    </w:lvl>
+  </w:abstractNum>
+  <w:abstractNum w:abstractNumId="6">
+    <w:lvl w:ilvl="0">
+      <w:start w:val="1"/>
       <w:numFmt w:val="none"/>
       <w:suff w:val="nothing"/>
       <w:lvlText w:val=""/>
@@ -1968,6 +2287,9 @@
   </w:num>
   <w:num w:numId="5">
     <w:abstractNumId w:val="5"/>
+  </w:num>
+  <w:num w:numId="6">
+    <w:abstractNumId w:val="6"/>
   </w:num>
 </w:numbering>
 </file>
@@ -2204,6 +2526,15 @@
       <w:lang w:val="zxx" w:eastAsia="zxx" w:bidi="zxx"/>
     </w:rPr>
   </w:style>
+  <w:style w:type="character" w:styleId="A2">
+    <w:name w:val="A2"/>
+    <w:qFormat/>
+    <w:rPr>
+      <w:rFonts w:ascii="Times New Roman" w:hAnsi="Times New Roman"/>
+      <w:color w:val="000000"/>
+      <w:sz w:val="22"/>
+    </w:rPr>
+  </w:style>
   <w:style w:type="paragraph" w:styleId="Heading">
     <w:name w:val="Heading"/>
     <w:basedOn w:val="Normal"/>
@@ -2262,5 +2593,30 @@
       <w:rFonts w:cs="Arial"/>
     </w:rPr>
   </w:style>
+  <w:style w:type="paragraph" w:styleId="Default">
+    <w:name w:val="Default"/>
+    <w:qFormat/>
+    <w:pPr>
+      <w:widowControl w:val="false"/>
+      <w:jc w:val="left"/>
+    </w:pPr>
+    <w:rPr>
+      <w:rFonts w:ascii="Times New Roman" w:hAnsi="Times New Roman" w:eastAsia="NSimSun" w:cs="Arial"/>
+      <w:color w:val="000000"/>
+      <w:kern w:val="2"/>
+      <w:sz w:val="24"/>
+      <w:szCs w:val="24"/>
+      <w:lang w:val="en-US" w:eastAsia="zh-CN" w:bidi="hi-IN"/>
+    </w:rPr>
+  </w:style>
+  <w:style w:type="paragraph" w:styleId="Pa2">
+    <w:name w:val="Pa2"/>
+    <w:basedOn w:val="Default"/>
+    <w:qFormat/>
+    <w:pPr>
+      <w:spacing w:lineRule="atLeast" w:line="241"/>
+    </w:pPr>
+    <w:rPr/>
+  </w:style>
 </w:styles>
 </file>